--- a/GDDKenji'sRun.docx
+++ b/GDDKenji'sRun.docx
@@ -10,7 +10,7 @@
         <mc:AlternateContent>
           <mc:Choice Requires="wps">
             <w:drawing>
-              <wp:anchor distT="0" distB="0" distL="114300" distR="114300" simplePos="0" relativeHeight="251659264" behindDoc="1" locked="0" layoutInCell="1" allowOverlap="1" wp14:anchorId="512A2302" wp14:editId="1090B434">
+              <wp:anchor distT="0" distB="0" distL="114300" distR="114300" simplePos="0" relativeHeight="251656704" behindDoc="1" locked="0" layoutInCell="1" allowOverlap="1" wp14:anchorId="512A2302" wp14:editId="1090B434">
                 <wp:simplePos x="0" y="0"/>
                 <wp:positionH relativeFrom="margin">
                   <wp:align>center</wp:align>
@@ -42,7 +42,7 @@
                         <a:effectLst/>
                         <a:extLst>
                           <a:ext uri="{C572A759-6A51-4108-AA02-DFA0A04FC94B}">
-                            <ma14:wrappingTextBoxFlag xmlns:ma14="http://schemas.microsoft.com/office/mac/drawingml/2011/main" xmlns:w="http://schemas.openxmlformats.org/wordprocessingml/2006/main" xmlns:w10="urn:schemas-microsoft-com:office:word" xmlns:v="urn:schemas-microsoft-com:vml" xmlns:o="urn:schemas-microsoft-com:office:office" xmlns:mv="urn:schemas-microsoft-com:mac:vml" xmlns:mo="http://schemas.microsoft.com/office/mac/office/2008/main" xmlns=""/>
+                            <ma14:wrappingTextBoxFlag xmlns="" xmlns:mo="http://schemas.microsoft.com/office/mac/office/2008/main" xmlns:mv="urn:schemas-microsoft-com:mac:vml" xmlns:o="urn:schemas-microsoft-com:office:office" xmlns:v="urn:schemas-microsoft-com:vml" xmlns:w10="urn:schemas-microsoft-com:office:word" xmlns:w="http://schemas.openxmlformats.org/wordprocessingml/2006/main" xmlns:ma14="http://schemas.microsoft.com/office/mac/drawingml/2011/main"/>
                           </a:ext>
                         </a:extLst>
                       </wps:spPr>
@@ -108,7 +108,7 @@
                 <v:stroke joinstyle="miter"/>
                 <v:path gradientshapeok="t" o:connecttype="rect"/>
               </v:shapetype>
-              <v:shape id="Text Box 1" o:spid="_x0000_s1026" type="#_x0000_t202" style="position:absolute;margin-left:0;margin-top:45pt;width:391.5pt;height:54pt;z-index:-251657216;visibility:visible;mso-wrap-style:square;mso-width-percent:0;mso-height-percent:0;mso-wrap-distance-left:9pt;mso-wrap-distance-top:0;mso-wrap-distance-right:9pt;mso-wrap-distance-bottom:0;mso-position-horizontal:center;mso-position-horizontal-relative:margin;mso-position-vertical:absolute;mso-position-vertical-relative:text;mso-width-percent:0;mso-height-percent:0;mso-width-relative:margin;mso-height-relative:margin;v-text-anchor:top" o:gfxdata="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" filled="f" stroked="f">
+              <v:shape id="Text Box 1" o:spid="_x0000_s1026" type="#_x0000_t202" style="position:absolute;margin-left:0;margin-top:45pt;width:391.5pt;height:54pt;z-index:-251659776;visibility:visible;mso-wrap-style:square;mso-width-percent:0;mso-height-percent:0;mso-wrap-distance-left:9pt;mso-wrap-distance-top:0;mso-wrap-distance-right:9pt;mso-wrap-distance-bottom:0;mso-position-horizontal:center;mso-position-horizontal-relative:margin;mso-position-vertical:absolute;mso-position-vertical-relative:text;mso-width-percent:0;mso-height-percent:0;mso-width-relative:margin;mso-height-relative:margin;v-text-anchor:top" o:gfxdata="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" filled="f" stroked="f">
                 <v:textbox>
                   <w:txbxContent>
                     <w:p>
@@ -147,16 +147,22 @@
     <w:p/>
     <w:p/>
     <w:p/>
+    <w:p/>
+    <w:p/>
+    <w:p/>
     <w:p>
+      <w:pPr>
+        <w:jc w:val="center"/>
+      </w:pPr>
       <w:r>
         <w:rPr>
           <w:noProof/>
         </w:rPr>
         <w:drawing>
-          <wp:inline distT="0" distB="0" distL="0" distR="0" wp14:anchorId="0E93EC97" wp14:editId="6629EC3F">
-            <wp:extent cx="5937250" cy="3829050"/>
-            <wp:effectExtent l="0" t="0" r="0" b="0"/>
-            <wp:docPr id="6" name="Picture 6"/>
+          <wp:inline distT="0" distB="0" distL="0" distR="0" wp14:anchorId="6B93D737" wp14:editId="21B45059">
+            <wp:extent cx="4108450" cy="3865910"/>
+            <wp:effectExtent l="0" t="0" r="6350" b="0"/>
+            <wp:docPr id="22" name="Picture 22"/>
             <wp:cNvGraphicFramePr>
               <a:graphicFrameLocks xmlns:a="http://schemas.openxmlformats.org/drawingml/2006/main" noChangeAspect="1"/>
             </wp:cNvGraphicFramePr>
@@ -164,7 +170,7 @@
               <a:graphicData uri="http://schemas.openxmlformats.org/drawingml/2006/picture">
                 <pic:pic xmlns:pic="http://schemas.openxmlformats.org/drawingml/2006/picture">
                   <pic:nvPicPr>
-                    <pic:cNvPr id="0" name="Picture 1"/>
+                    <pic:cNvPr id="0" name="Picture 7"/>
                     <pic:cNvPicPr>
                       <a:picLocks noChangeAspect="1" noChangeArrowheads="1"/>
                     </pic:cNvPicPr>
@@ -185,7 +191,7 @@
                   <pic:spPr bwMode="auto">
                     <a:xfrm>
                       <a:off x="0" y="0"/>
-                      <a:ext cx="5937250" cy="3829050"/>
+                      <a:ext cx="4139628" cy="3895247"/>
                     </a:xfrm>
                     <a:prstGeom prst="rect">
                       <a:avLst/>
@@ -201,11 +207,9 @@
           </wp:inline>
         </w:drawing>
       </w:r>
+      <w:bookmarkStart w:id="0" w:name="_GoBack"/>
+      <w:bookmarkEnd w:id="0"/>
     </w:p>
-    <w:p/>
-    <w:p/>
-    <w:p/>
-    <w:p/>
     <w:p>
       <w:r>
         <w:rPr>
@@ -214,7 +218,7 @@
         <mc:AlternateContent>
           <mc:Choice Requires="wps">
             <w:drawing>
-              <wp:anchor distT="0" distB="0" distL="114300" distR="114300" simplePos="0" relativeHeight="251657216" behindDoc="0" locked="0" layoutInCell="1" allowOverlap="1" wp14:anchorId="075FBB11" wp14:editId="4C548B44">
+              <wp:anchor distT="0" distB="0" distL="114300" distR="114300" simplePos="0" relativeHeight="251654656" behindDoc="0" locked="0" layoutInCell="1" allowOverlap="1" wp14:anchorId="075FBB11" wp14:editId="4C548B44">
                 <wp:simplePos x="0" y="0"/>
                 <wp:positionH relativeFrom="margin">
                   <wp:posOffset>57150</wp:posOffset>
@@ -246,7 +250,7 @@
                         <a:effectLst/>
                         <a:extLst>
                           <a:ext uri="{C572A759-6A51-4108-AA02-DFA0A04FC94B}">
-                            <ma14:wrappingTextBoxFlag xmlns:ma14="http://schemas.microsoft.com/office/mac/drawingml/2011/main" xmlns:w="http://schemas.openxmlformats.org/wordprocessingml/2006/main" xmlns:w10="urn:schemas-microsoft-com:office:word" xmlns:v="urn:schemas-microsoft-com:vml" xmlns:o="urn:schemas-microsoft-com:office:office" xmlns:mv="urn:schemas-microsoft-com:mac:vml" xmlns:mo="http://schemas.microsoft.com/office/mac/office/2008/main" xmlns=""/>
+                            <ma14:wrappingTextBoxFlag xmlns="" xmlns:mo="http://schemas.microsoft.com/office/mac/office/2008/main" xmlns:mv="urn:schemas-microsoft-com:mac:vml" xmlns:o="urn:schemas-microsoft-com:office:office" xmlns:v="urn:schemas-microsoft-com:vml" xmlns:w10="urn:schemas-microsoft-com:office:word" xmlns:w="http://schemas.openxmlformats.org/wordprocessingml/2006/main" xmlns:ma14="http://schemas.microsoft.com/office/mac/drawingml/2011/main"/>
                           </a:ext>
                         </a:extLst>
                       </wps:spPr>
@@ -306,7 +310,7 @@
           </mc:Choice>
           <mc:Fallback>
             <w:pict>
-              <v:shape w14:anchorId="075FBB11" id="Text Box 3" o:spid="_x0000_s1027" type="#_x0000_t202" style="position:absolute;margin-left:4.5pt;margin-top:4.7pt;width:459pt;height:1in;z-index:251657216;visibility:visible;mso-wrap-style:square;mso-width-percent:0;mso-height-percent:0;mso-wrap-distance-left:9pt;mso-wrap-distance-top:0;mso-wrap-distance-right:9pt;mso-wrap-distance-bottom:0;mso-position-horizontal:absolute;mso-position-horizontal-relative:margin;mso-position-vertical:absolute;mso-position-vertical-relative:text;mso-width-percent:0;mso-height-percent:0;mso-width-relative:margin;mso-height-relative:margin;v-text-anchor:top" o:gfxdata="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" filled="f" stroked="f">
+              <v:shape w14:anchorId="075FBB11" id="Text Box 3" o:spid="_x0000_s1027" type="#_x0000_t202" style="position:absolute;margin-left:4.5pt;margin-top:4.7pt;width:459pt;height:1in;z-index:251654656;visibility:visible;mso-wrap-style:square;mso-width-percent:0;mso-height-percent:0;mso-wrap-distance-left:9pt;mso-wrap-distance-top:0;mso-wrap-distance-right:9pt;mso-wrap-distance-bottom:0;mso-position-horizontal:absolute;mso-position-horizontal-relative:margin;mso-position-vertical:absolute;mso-position-vertical-relative:text;mso-width-percent:0;mso-height-percent:0;mso-width-relative:margin;mso-height-relative:margin;v-text-anchor:top" o:gfxdata="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" filled="f" stroked="f">
                 <v:textbox>
                   <w:txbxContent>
                     <w:p>
@@ -349,7 +353,7 @@
         <mc:AlternateContent>
           <mc:Choice Requires="wps">
             <w:drawing>
-              <wp:anchor distT="0" distB="0" distL="114300" distR="114300" simplePos="0" relativeHeight="251659264" behindDoc="0" locked="0" layoutInCell="1" allowOverlap="1" wp14:anchorId="54CA7D3C" wp14:editId="49A76213">
+              <wp:anchor distT="0" distB="0" distL="114300" distR="114300" simplePos="0" relativeHeight="251657728" behindDoc="0" locked="0" layoutInCell="1" allowOverlap="1" wp14:anchorId="54CA7D3C" wp14:editId="49A76213">
                 <wp:simplePos x="0" y="0"/>
                 <wp:positionH relativeFrom="margin">
                   <wp:posOffset>1314450</wp:posOffset>
@@ -381,7 +385,7 @@
                         <a:effectLst/>
                         <a:extLst>
                           <a:ext uri="{C572A759-6A51-4108-AA02-DFA0A04FC94B}">
-                            <ma14:wrappingTextBoxFlag xmlns:ma14="http://schemas.microsoft.com/office/mac/drawingml/2011/main" xmlns:w="http://schemas.openxmlformats.org/wordprocessingml/2006/main" xmlns:w10="urn:schemas-microsoft-com:office:word" xmlns:v="urn:schemas-microsoft-com:vml" xmlns:o="urn:schemas-microsoft-com:office:office" xmlns:mv="urn:schemas-microsoft-com:mac:vml" xmlns:mo="http://schemas.microsoft.com/office/mac/office/2008/main" xmlns=""/>
+                            <ma14:wrappingTextBoxFlag xmlns="" xmlns:mo="http://schemas.microsoft.com/office/mac/office/2008/main" xmlns:mv="urn:schemas-microsoft-com:mac:vml" xmlns:o="urn:schemas-microsoft-com:office:office" xmlns:v="urn:schemas-microsoft-com:vml" xmlns:w10="urn:schemas-microsoft-com:office:word" xmlns:w="http://schemas.openxmlformats.org/wordprocessingml/2006/main" xmlns:ma14="http://schemas.microsoft.com/office/mac/drawingml/2011/main"/>
                           </a:ext>
                         </a:extLst>
                       </wps:spPr>
@@ -408,6 +412,7 @@
                                 <w:rFonts w:ascii="Open Sans" w:hAnsi="Open Sans"/>
                                 <w:sz w:val="36"/>
                                 <w:szCs w:val="36"/>
+                                <w:lang w:val="en-CA"/>
                               </w:rPr>
                             </w:pPr>
                             <w:r>
@@ -415,9 +420,21 @@
                                 <w:rFonts w:ascii="Open Sans" w:hAnsi="Open Sans"/>
                                 <w:sz w:val="36"/>
                                 <w:szCs w:val="36"/>
+                                <w:lang w:val="en-CA"/>
                               </w:rPr>
-                              <w:t>Shark Water</w:t>
+                              <w:t>2D Platformer</w:t>
                             </w:r>
+                          </w:p>
+                          <w:p>
+                            <w:pPr>
+                              <w:jc w:val="center"/>
+                              <w:rPr>
+                                <w:rFonts w:ascii="Open Sans" w:hAnsi="Open Sans"/>
+                                <w:sz w:val="36"/>
+                                <w:szCs w:val="36"/>
+                                <w:lang w:val="en-CA"/>
+                              </w:rPr>
+                            </w:pPr>
                           </w:p>
                         </w:txbxContent>
                       </wps:txbx>
@@ -435,7 +452,7 @@
           </mc:Choice>
           <mc:Fallback>
             <w:pict>
-              <v:shape w14:anchorId="54CA7D3C" id="Text Box 4" o:spid="_x0000_s1028" type="#_x0000_t202" style="position:absolute;margin-left:103.5pt;margin-top:12.25pt;width:261pt;height:27pt;z-index:251659264;visibility:visible;mso-wrap-style:square;mso-wrap-distance-left:9pt;mso-wrap-distance-top:0;mso-wrap-distance-right:9pt;mso-wrap-distance-bottom:0;mso-position-horizontal:absolute;mso-position-horizontal-relative:margin;mso-position-vertical:absolute;mso-position-vertical-relative:text;v-text-anchor:top" o:gfxdata="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" filled="f" stroked="f">
+              <v:shape w14:anchorId="54CA7D3C" id="Text Box 4" o:spid="_x0000_s1028" type="#_x0000_t202" style="position:absolute;margin-left:103.5pt;margin-top:12.25pt;width:261pt;height:27pt;z-index:251657728;visibility:visible;mso-wrap-style:square;mso-wrap-distance-left:9pt;mso-wrap-distance-top:0;mso-wrap-distance-right:9pt;mso-wrap-distance-bottom:0;mso-position-horizontal:absolute;mso-position-horizontal-relative:margin;mso-position-vertical:absolute;mso-position-vertical-relative:text;v-text-anchor:top" o:gfxdata="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" filled="f" stroked="f">
                 <v:textbox>
                   <w:txbxContent>
                     <w:p>
@@ -445,6 +462,7 @@
                           <w:rFonts w:ascii="Open Sans" w:hAnsi="Open Sans"/>
                           <w:sz w:val="36"/>
                           <w:szCs w:val="36"/>
+                          <w:lang w:val="en-CA"/>
                         </w:rPr>
                       </w:pPr>
                       <w:r>
@@ -452,9 +470,21 @@
                           <w:rFonts w:ascii="Open Sans" w:hAnsi="Open Sans"/>
                           <w:sz w:val="36"/>
                           <w:szCs w:val="36"/>
+                          <w:lang w:val="en-CA"/>
                         </w:rPr>
-                        <w:t>Shark Water</w:t>
+                        <w:t>2D Platformer</w:t>
                       </w:r>
+                    </w:p>
+                    <w:p>
+                      <w:pPr>
+                        <w:jc w:val="center"/>
+                        <w:rPr>
+                          <w:rFonts w:ascii="Open Sans" w:hAnsi="Open Sans"/>
+                          <w:sz w:val="36"/>
+                          <w:szCs w:val="36"/>
+                          <w:lang w:val="en-CA"/>
+                        </w:rPr>
+                      </w:pPr>
                     </w:p>
                   </w:txbxContent>
                 </v:textbox>
@@ -475,11 +505,10 @@
         <w:rPr>
           <w:noProof/>
         </w:rPr>
-        <w:lastRenderedPageBreak/>
         <mc:AlternateContent>
           <mc:Choice Requires="wps">
             <w:drawing>
-              <wp:anchor distT="0" distB="0" distL="114300" distR="114300" simplePos="0" relativeHeight="251658239" behindDoc="0" locked="0" layoutInCell="1" allowOverlap="1" wp14:anchorId="7EF4F308" wp14:editId="45402D21">
+              <wp:anchor distT="0" distB="0" distL="114300" distR="114300" simplePos="0" relativeHeight="251655680" behindDoc="0" locked="0" layoutInCell="1" allowOverlap="1" wp14:anchorId="7EF4F308" wp14:editId="45402D21">
                 <wp:simplePos x="0" y="0"/>
                 <wp:positionH relativeFrom="column">
                   <wp:posOffset>-1028700</wp:posOffset>
@@ -515,7 +544,7 @@
                         <a:effectLst/>
                         <a:extLst>
                           <a:ext uri="{C572A759-6A51-4108-AA02-DFA0A04FC94B}">
-                            <ma14:wrappingTextBoxFlag xmlns:ma14="http://schemas.microsoft.com/office/mac/drawingml/2011/main" xmlns:w="http://schemas.openxmlformats.org/wordprocessingml/2006/main" xmlns:w10="urn:schemas-microsoft-com:office:word" xmlns:v="urn:schemas-microsoft-com:vml" xmlns:o="urn:schemas-microsoft-com:office:office" xmlns:mv="urn:schemas-microsoft-com:mac:vml" xmlns:mo="http://schemas.microsoft.com/office/mac/office/2008/main" xmlns=""/>
+                            <ma14:wrappingTextBoxFlag xmlns="" xmlns:mo="http://schemas.microsoft.com/office/mac/office/2008/main" xmlns:mv="urn:schemas-microsoft-com:mac:vml" xmlns:o="urn:schemas-microsoft-com:office:office" xmlns:v="urn:schemas-microsoft-com:vml" xmlns:w10="urn:schemas-microsoft-com:office:word" xmlns:w="http://schemas.openxmlformats.org/wordprocessingml/2006/main" xmlns:ma14="http://schemas.microsoft.com/office/mac/drawingml/2011/main"/>
                           </a:ext>
                         </a:extLst>
                       </wps:spPr>
@@ -559,7 +588,7 @@
           </mc:Choice>
           <mc:Fallback>
             <w:pict>
-              <v:shape w14:anchorId="7EF4F308" id="Text Box 5" o:spid="_x0000_s1029" type="#_x0000_t202" style="position:absolute;margin-left:-81pt;margin-top:5.9pt;width:621pt;height:81pt;z-index:251658239;visibility:visible;mso-wrap-style:square;mso-width-percent:0;mso-height-percent:0;mso-wrap-distance-left:9pt;mso-wrap-distance-top:0;mso-wrap-distance-right:9pt;mso-wrap-distance-bottom:0;mso-position-horizontal:absolute;mso-position-horizontal-relative:text;mso-position-vertical:absolute;mso-position-vertical-relative:text;mso-width-percent:0;mso-height-percent:0;mso-width-relative:margin;mso-height-relative:margin;v-text-anchor:top" o:gfxdata="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" fillcolor="#bfbfbf [2412]" stroked="f">
+              <v:shape w14:anchorId="7EF4F308" id="Text Box 5" o:spid="_x0000_s1029" type="#_x0000_t202" style="position:absolute;margin-left:-81pt;margin-top:5.9pt;width:621pt;height:81pt;z-index:251655680;visibility:visible;mso-wrap-style:square;mso-width-percent:0;mso-height-percent:0;mso-wrap-distance-left:9pt;mso-wrap-distance-top:0;mso-wrap-distance-right:9pt;mso-wrap-distance-bottom:0;mso-position-horizontal:absolute;mso-position-horizontal-relative:text;mso-position-vertical:absolute;mso-position-vertical-relative:text;mso-width-percent:0;mso-height-percent:0;mso-width-relative:margin;mso-height-relative:margin;v-text-anchor:top" o:gfxdata="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" fillcolor="#bfbfbf [2412]" stroked="f">
                 <v:textbox>
                   <w:txbxContent>
                     <w:p/>
@@ -578,7 +607,7 @@
         <mc:AlternateContent>
           <mc:Choice Requires="wps">
             <w:drawing>
-              <wp:anchor distT="0" distB="0" distL="114300" distR="114300" simplePos="0" relativeHeight="251665408" behindDoc="0" locked="0" layoutInCell="1" allowOverlap="1" wp14:anchorId="53DD3F7C" wp14:editId="1262D10D">
+              <wp:anchor distT="0" distB="0" distL="114300" distR="114300" simplePos="0" relativeHeight="251659776" behindDoc="0" locked="0" layoutInCell="1" allowOverlap="1" wp14:anchorId="53DD3F7C" wp14:editId="1262D10D">
                 <wp:simplePos x="0" y="0"/>
                 <wp:positionH relativeFrom="column">
                   <wp:posOffset>4914900</wp:posOffset>
@@ -610,7 +639,7 @@
                         <a:effectLst/>
                         <a:extLst>
                           <a:ext uri="{C572A759-6A51-4108-AA02-DFA0A04FC94B}">
-                            <ma14:wrappingTextBoxFlag xmlns:ma14="http://schemas.microsoft.com/office/mac/drawingml/2011/main" xmlns:w="http://schemas.openxmlformats.org/wordprocessingml/2006/main" xmlns:w10="urn:schemas-microsoft-com:office:word" xmlns:v="urn:schemas-microsoft-com:vml" xmlns:o="urn:schemas-microsoft-com:office:office" xmlns:mv="urn:schemas-microsoft-com:mac:vml" xmlns:mo="http://schemas.microsoft.com/office/mac/office/2008/main" xmlns=""/>
+                            <ma14:wrappingTextBoxFlag xmlns="" xmlns:mo="http://schemas.microsoft.com/office/mac/office/2008/main" xmlns:mv="urn:schemas-microsoft-com:mac:vml" xmlns:o="urn:schemas-microsoft-com:office:office" xmlns:v="urn:schemas-microsoft-com:vml" xmlns:w10="urn:schemas-microsoft-com:office:word" xmlns:w="http://schemas.openxmlformats.org/wordprocessingml/2006/main" xmlns:ma14="http://schemas.microsoft.com/office/mac/drawingml/2011/main"/>
                           </a:ext>
                         </a:extLst>
                       </wps:spPr>
@@ -690,7 +719,7 @@
           </mc:Choice>
           <mc:Fallback>
             <w:pict>
-              <v:shape w14:anchorId="53DD3F7C" id="Text Box 8" o:spid="_x0000_s1030" type="#_x0000_t202" style="position:absolute;margin-left:387pt;margin-top:14.9pt;width:135pt;height:63pt;z-index:251665408;visibility:visible;mso-wrap-style:square;mso-wrap-distance-left:9pt;mso-wrap-distance-top:0;mso-wrap-distance-right:9pt;mso-wrap-distance-bottom:0;mso-position-horizontal:absolute;mso-position-horizontal-relative:text;mso-position-vertical:absolute;mso-position-vertical-relative:text;v-text-anchor:top" o:gfxdata="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" filled="f" stroked="f">
+              <v:shape w14:anchorId="53DD3F7C" id="Text Box 8" o:spid="_x0000_s1030" type="#_x0000_t202" style="position:absolute;margin-left:387pt;margin-top:14.9pt;width:135pt;height:63pt;z-index:251659776;visibility:visible;mso-wrap-style:square;mso-wrap-distance-left:9pt;mso-wrap-distance-top:0;mso-wrap-distance-right:9pt;mso-wrap-distance-bottom:0;mso-position-horizontal:absolute;mso-position-horizontal-relative:text;mso-position-vertical:absolute;mso-position-vertical-relative:text;v-text-anchor:top" o:gfxdata="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" filled="f" stroked="f">
                 <v:textbox>
                   <w:txbxContent>
                     <w:p>
@@ -751,7 +780,7 @@
         <mc:AlternateContent>
           <mc:Choice Requires="wps">
             <w:drawing>
-              <wp:anchor distT="0" distB="0" distL="114300" distR="114300" simplePos="0" relativeHeight="251664384" behindDoc="0" locked="0" layoutInCell="1" allowOverlap="1" wp14:anchorId="0708F4F0" wp14:editId="38D9B0DD">
+              <wp:anchor distT="0" distB="0" distL="114300" distR="114300" simplePos="0" relativeHeight="251658752" behindDoc="0" locked="0" layoutInCell="1" allowOverlap="1" wp14:anchorId="0708F4F0" wp14:editId="38D9B0DD">
                 <wp:simplePos x="0" y="0"/>
                 <wp:positionH relativeFrom="column">
                   <wp:posOffset>-685800</wp:posOffset>
@@ -783,7 +812,7 @@
                         <a:effectLst/>
                         <a:extLst>
                           <a:ext uri="{C572A759-6A51-4108-AA02-DFA0A04FC94B}">
-                            <ma14:wrappingTextBoxFlag xmlns:ma14="http://schemas.microsoft.com/office/mac/drawingml/2011/main" xmlns:w="http://schemas.openxmlformats.org/wordprocessingml/2006/main" xmlns:w10="urn:schemas-microsoft-com:office:word" xmlns:v="urn:schemas-microsoft-com:vml" xmlns:o="urn:schemas-microsoft-com:office:office" xmlns:mv="urn:schemas-microsoft-com:mac:vml" xmlns:mo="http://schemas.microsoft.com/office/mac/office/2008/main" xmlns=""/>
+                            <ma14:wrappingTextBoxFlag xmlns="" xmlns:mo="http://schemas.microsoft.com/office/mac/office/2008/main" xmlns:mv="urn:schemas-microsoft-com:mac:vml" xmlns:o="urn:schemas-microsoft-com:office:office" xmlns:v="urn:schemas-microsoft-com:vml" xmlns:w10="urn:schemas-microsoft-com:office:word" xmlns:w="http://schemas.openxmlformats.org/wordprocessingml/2006/main" xmlns:ma14="http://schemas.microsoft.com/office/mac/drawingml/2011/main"/>
                           </a:ext>
                         </a:extLst>
                       </wps:spPr>
@@ -884,7 +913,7 @@
           </mc:Choice>
           <mc:Fallback>
             <w:pict>
-              <v:shape w14:anchorId="0708F4F0" id="Text Box 7" o:spid="_x0000_s1031" type="#_x0000_t202" style="position:absolute;margin-left:-54pt;margin-top:14.9pt;width:135pt;height:63pt;z-index:251664384;visibility:visible;mso-wrap-style:square;mso-wrap-distance-left:9pt;mso-wrap-distance-top:0;mso-wrap-distance-right:9pt;mso-wrap-distance-bottom:0;mso-position-horizontal:absolute;mso-position-horizontal-relative:text;mso-position-vertical:absolute;mso-position-vertical-relative:text;v-text-anchor:top" o:gfxdata="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" filled="f" stroked="f">
+              <v:shape w14:anchorId="0708F4F0" id="Text Box 7" o:spid="_x0000_s1031" type="#_x0000_t202" style="position:absolute;margin-left:-54pt;margin-top:14.9pt;width:135pt;height:63pt;z-index:251658752;visibility:visible;mso-wrap-style:square;mso-wrap-distance-left:9pt;mso-wrap-distance-top:0;mso-wrap-distance-right:9pt;mso-wrap-distance-bottom:0;mso-position-horizontal:absolute;mso-position-horizontal-relative:text;mso-position-vertical:absolute;mso-position-vertical-relative:text;v-text-anchor:top" o:gfxdata="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" filled="f" stroked="f">
                 <v:textbox>
                   <w:txbxContent>
                     <w:p>
@@ -972,7 +1001,7 @@
         <mc:AlternateContent>
           <mc:Choice Requires="wps">
             <w:drawing>
-              <wp:anchor distT="0" distB="0" distL="114300" distR="114300" simplePos="0" relativeHeight="251667456" behindDoc="0" locked="0" layoutInCell="1" allowOverlap="1" wp14:anchorId="336937CE" wp14:editId="56321149">
+              <wp:anchor distT="0" distB="0" distL="114300" distR="114300" simplePos="0" relativeHeight="251660800" behindDoc="0" locked="0" layoutInCell="1" allowOverlap="1" wp14:anchorId="336937CE" wp14:editId="56321149">
                 <wp:simplePos x="0" y="0"/>
                 <wp:positionH relativeFrom="margin">
                   <wp:align>center</wp:align>
@@ -1004,7 +1033,7 @@
                         <a:effectLst/>
                         <a:extLst>
                           <a:ext uri="{C572A759-6A51-4108-AA02-DFA0A04FC94B}">
-                            <ma14:wrappingTextBoxFlag xmlns:ma14="http://schemas.microsoft.com/office/mac/drawingml/2011/main" xmlns:w="http://schemas.openxmlformats.org/wordprocessingml/2006/main" xmlns:w10="urn:schemas-microsoft-com:office:word" xmlns:v="urn:schemas-microsoft-com:vml" xmlns:o="urn:schemas-microsoft-com:office:office" xmlns:mv="urn:schemas-microsoft-com:mac:vml" xmlns:mo="http://schemas.microsoft.com/office/mac/office/2008/main" xmlns=""/>
+                            <ma14:wrappingTextBoxFlag xmlns="" xmlns:mo="http://schemas.microsoft.com/office/mac/office/2008/main" xmlns:mv="urn:schemas-microsoft-com:mac:vml" xmlns:o="urn:schemas-microsoft-com:office:office" xmlns:v="urn:schemas-microsoft-com:vml" xmlns:w10="urn:schemas-microsoft-com:office:word" xmlns:w="http://schemas.openxmlformats.org/wordprocessingml/2006/main" xmlns:ma14="http://schemas.microsoft.com/office/mac/drawingml/2011/main"/>
                           </a:ext>
                         </a:extLst>
                       </wps:spPr>
@@ -1060,7 +1089,7 @@
           </mc:Choice>
           <mc:Fallback>
             <w:pict>
-              <v:shape w14:anchorId="336937CE" id="Text Box 13" o:spid="_x0000_s1032" type="#_x0000_t202" style="position:absolute;margin-left:0;margin-top:6.75pt;width:243pt;height:36pt;z-index:251667456;visibility:visible;mso-wrap-style:square;mso-wrap-distance-left:9pt;mso-wrap-distance-top:0;mso-wrap-distance-right:9pt;mso-wrap-distance-bottom:0;mso-position-horizontal:center;mso-position-horizontal-relative:margin;mso-position-vertical:absolute;mso-position-vertical-relative:text;v-text-anchor:top" o:gfxdata="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" filled="f" stroked="f">
+              <v:shape w14:anchorId="336937CE" id="Text Box 13" o:spid="_x0000_s1032" type="#_x0000_t202" style="position:absolute;margin-left:0;margin-top:6.75pt;width:243pt;height:36pt;z-index:251660800;visibility:visible;mso-wrap-style:square;mso-wrap-distance-left:9pt;mso-wrap-distance-top:0;mso-wrap-distance-right:9pt;mso-wrap-distance-bottom:0;mso-position-horizontal:center;mso-position-horizontal-relative:margin;mso-position-vertical:absolute;mso-position-vertical-relative:text;v-text-anchor:top" o:gfxdata="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" filled="f" stroked="f">
                 <v:textbox>
                   <w:txbxContent>
                     <w:p>
@@ -1979,40 +2008,17 @@
       <w:pPr>
         <w:pStyle w:val="Heading1"/>
       </w:pPr>
-      <w:bookmarkStart w:id="0" w:name="_Toc297393428"/>
-      <w:bookmarkStart w:id="1" w:name="_Toc297479377"/>
-      <w:r>
-        <w:t>Game Analysis</w:t>
-      </w:r>
-      <w:bookmarkEnd w:id="0"/>
+      <w:bookmarkStart w:id="1" w:name="_Toc297393429"/>
+      <w:bookmarkStart w:id="2" w:name="_Toc297479378"/>
+      <w:r>
+        <w:t>Mission Statement</w:t>
+      </w:r>
       <w:bookmarkEnd w:id="1"/>
+      <w:bookmarkEnd w:id="2"/>
     </w:p>
     <w:p>
-      <w:pPr>
-        <w:pStyle w:val="Style1n"/>
-      </w:pPr>
-      <w:r>
-        <w:t xml:space="preserve">Kenji’s Run is fun game on which the player will be able to </w:t>
-      </w:r>
-    </w:p>
-    <w:p/>
-    <w:p>
-      <w:pPr>
-        <w:pStyle w:val="Heading1"/>
-      </w:pPr>
-      <w:bookmarkStart w:id="2" w:name="_Toc297393429"/>
-      <w:bookmarkStart w:id="3" w:name="_Toc297479378"/>
-      <w:r>
-        <w:t>Mission Statement</w:t>
-      </w:r>
-      <w:bookmarkEnd w:id="2"/>
-      <w:bookmarkEnd w:id="3"/>
-    </w:p>
-    <w:p>
       <w:r>
         <w:tab/>
-      </w:r>
-      <w:r>
         <w:t xml:space="preserve">Kenji’s Run is a platformer on which the player will have to face fierce sharks jumping for their prey. Kenji is lost and must find his way through these traitorous lands by any means necessary. Collecting as much as possible and killing as many enemies before   </w:t>
       </w:r>
     </w:p>
@@ -2022,9 +2028,42 @@
       <w:pPr>
         <w:pStyle w:val="Heading1"/>
       </w:pPr>
-      <w:bookmarkStart w:id="4" w:name="_Toc297479379"/>
+      <w:bookmarkStart w:id="3" w:name="_Toc297479379"/>
       <w:r>
         <w:t>Genre</w:t>
+      </w:r>
+      <w:bookmarkEnd w:id="3"/>
+    </w:p>
+    <w:p>
+      <w:pPr>
+        <w:pStyle w:val="Style1n"/>
+      </w:pPr>
+      <w:r>
+        <w:t xml:space="preserve">2D </w:t>
+      </w:r>
+      <w:r>
+        <w:t>Platformer</w:t>
+      </w:r>
+    </w:p>
+    <w:p>
+      <w:r>
+        <w:tab/>
+        <w:t xml:space="preserve">2D Side Scroller </w:t>
+      </w:r>
+    </w:p>
+    <w:p>
+      <w:r>
+        <w:tab/>
+      </w:r>
+    </w:p>
+    <w:p/>
+    <w:p>
+      <w:pPr>
+        <w:pStyle w:val="Heading1"/>
+      </w:pPr>
+      <w:bookmarkStart w:id="4" w:name="_Toc297479380"/>
+      <w:r>
+        <w:t>Platforms</w:t>
       </w:r>
       <w:bookmarkEnd w:id="4"/>
     </w:p>
@@ -2033,7 +2072,7 @@
         <w:pStyle w:val="Style1n"/>
       </w:pPr>
       <w:r>
-        <w:t>Platformer.</w:t>
+        <w:t>Built for PC</w:t>
       </w:r>
     </w:p>
     <w:p/>
@@ -2041,30 +2080,11 @@
       <w:pPr>
         <w:pStyle w:val="Heading1"/>
       </w:pPr>
-      <w:bookmarkStart w:id="5" w:name="_Toc297479380"/>
-      <w:r>
-        <w:t>Platforms</w:t>
+      <w:bookmarkStart w:id="5" w:name="_Toc297479381"/>
+      <w:r>
+        <w:t>Target Audience</w:t>
       </w:r>
       <w:bookmarkEnd w:id="5"/>
-    </w:p>
-    <w:p>
-      <w:pPr>
-        <w:pStyle w:val="Style1n"/>
-      </w:pPr>
-      <w:r>
-        <w:t>Pc only.</w:t>
-      </w:r>
-    </w:p>
-    <w:p/>
-    <w:p>
-      <w:pPr>
-        <w:pStyle w:val="Heading1"/>
-      </w:pPr>
-      <w:bookmarkStart w:id="6" w:name="_Toc297479381"/>
-      <w:r>
-        <w:t>Target Audience</w:t>
-      </w:r>
-      <w:bookmarkEnd w:id="6"/>
     </w:p>
     <w:p>
       <w:pPr>
@@ -2085,21 +2105,25 @@
       <w:pPr>
         <w:pStyle w:val="Heading1"/>
       </w:pPr>
-      <w:bookmarkStart w:id="7" w:name="_Toc297479382"/>
+      <w:bookmarkStart w:id="6" w:name="_Toc297479382"/>
       <w:r>
         <w:t>Storyline &amp; Characters</w:t>
       </w:r>
-      <w:bookmarkEnd w:id="7"/>
+      <w:bookmarkEnd w:id="6"/>
     </w:p>
     <w:p>
       <w:pPr>
         <w:pStyle w:val="Style1n"/>
       </w:pPr>
       <w:r>
-        <w:t>The purple ninja has mastered the art of running and jumping. His sword craft vs the vile zombie is equaled by none.</w:t>
-      </w:r>
-      <w:bookmarkStart w:id="8" w:name="_GoBack"/>
-      <w:bookmarkEnd w:id="8"/>
+        <w:t>The purple ninja has mastered the art of running and jumping. His sword craft vs the vile zombie</w:t>
+      </w:r>
+      <w:r>
+        <w:t xml:space="preserve"> and evil sister ninja</w:t>
+      </w:r>
+      <w:r>
+        <w:t xml:space="preserve"> is equaled by none.</w:t>
+      </w:r>
     </w:p>
     <w:p/>
     <w:tbl>
@@ -2109,10 +2133,10 @@
         <w:tblLook w:val="04A0" w:firstRow="1" w:lastRow="0" w:firstColumn="1" w:lastColumn="0" w:noHBand="0" w:noVBand="1"/>
       </w:tblPr>
       <w:tblGrid>
-        <w:gridCol w:w="2393"/>
-        <w:gridCol w:w="2314"/>
-        <w:gridCol w:w="2338"/>
-        <w:gridCol w:w="2305"/>
+        <w:gridCol w:w="2868"/>
+        <w:gridCol w:w="2145"/>
+        <w:gridCol w:w="2219"/>
+        <w:gridCol w:w="2118"/>
       </w:tblGrid>
       <w:tr>
         <w:trPr>
@@ -2120,7 +2144,7 @@
         </w:trPr>
         <w:tc>
           <w:tcPr>
-            <w:tcW w:w="2394" w:type="dxa"/>
+            <w:tcW w:w="2868" w:type="dxa"/>
             <w:shd w:val="clear" w:color="auto" w:fill="262626" w:themeFill="text1" w:themeFillTint="D9"/>
             <w:vAlign w:val="center"/>
           </w:tcPr>
@@ -2140,7 +2164,7 @@
         </w:tc>
         <w:tc>
           <w:tcPr>
-            <w:tcW w:w="2394" w:type="dxa"/>
+            <w:tcW w:w="2145" w:type="dxa"/>
             <w:shd w:val="clear" w:color="auto" w:fill="262626" w:themeFill="text1" w:themeFillTint="D9"/>
             <w:vAlign w:val="center"/>
           </w:tcPr>
@@ -2160,7 +2184,7 @@
         </w:tc>
         <w:tc>
           <w:tcPr>
-            <w:tcW w:w="2394" w:type="dxa"/>
+            <w:tcW w:w="2219" w:type="dxa"/>
             <w:shd w:val="clear" w:color="auto" w:fill="262626" w:themeFill="text1" w:themeFillTint="D9"/>
             <w:vAlign w:val="center"/>
           </w:tcPr>
@@ -2180,7 +2204,7 @@
         </w:tc>
         <w:tc>
           <w:tcPr>
-            <w:tcW w:w="2394" w:type="dxa"/>
+            <w:tcW w:w="2118" w:type="dxa"/>
             <w:shd w:val="clear" w:color="auto" w:fill="262626" w:themeFill="text1" w:themeFillTint="D9"/>
             <w:vAlign w:val="center"/>
           </w:tcPr>
@@ -2205,7 +2229,7 @@
         </w:trPr>
         <w:tc>
           <w:tcPr>
-            <w:tcW w:w="2394" w:type="dxa"/>
+            <w:tcW w:w="2868" w:type="dxa"/>
           </w:tcPr>
           <w:p>
             <w:pPr>
@@ -2217,7 +2241,7 @@
               <w:rPr>
                 <w:rFonts w:asciiTheme="majorHAnsi" w:hAnsiTheme="majorHAnsi"/>
               </w:rPr>
-              <w:t>Character Name</w:t>
+              <w:t>Kenji</w:t>
             </w:r>
           </w:p>
           <w:p>
@@ -2232,10 +2256,33 @@
                 <w:noProof/>
               </w:rPr>
               <w:drawing>
-                <wp:inline distT="0" distB="0" distL="0" distR="0" wp14:anchorId="4D933C75" wp14:editId="55F4491F">
-                  <wp:extent cx="1371600" cy="1068998"/>
+                <wp:anchor distT="0" distB="0" distL="114300" distR="114300" simplePos="0" relativeHeight="251661824" behindDoc="1" locked="0" layoutInCell="1" allowOverlap="1" wp14:anchorId="70DE44BC" wp14:editId="669E1ED4">
+                  <wp:simplePos x="0" y="0"/>
+                  <wp:positionH relativeFrom="column">
+                    <wp:posOffset>55245</wp:posOffset>
+                  </wp:positionH>
+                  <wp:positionV relativeFrom="paragraph">
+                    <wp:posOffset>156845</wp:posOffset>
+                  </wp:positionV>
+                  <wp:extent cx="1100895" cy="1016000"/>
                   <wp:effectExtent l="0" t="0" r="0" b="0"/>
-                  <wp:docPr id="19" name="Picture 19"/>
+                  <wp:wrapTight wrapText="bothSides">
+                    <wp:wrapPolygon edited="0">
+                      <wp:start x="5609" y="0"/>
+                      <wp:lineTo x="3365" y="7290"/>
+                      <wp:lineTo x="1870" y="10935"/>
+                      <wp:lineTo x="1496" y="19440"/>
+                      <wp:lineTo x="2991" y="20250"/>
+                      <wp:lineTo x="11218" y="20250"/>
+                      <wp:lineTo x="11591" y="13770"/>
+                      <wp:lineTo x="13835" y="7290"/>
+                      <wp:lineTo x="14209" y="4860"/>
+                      <wp:lineTo x="12339" y="1215"/>
+                      <wp:lineTo x="9722" y="0"/>
+                      <wp:lineTo x="5609" y="0"/>
+                    </wp:wrapPolygon>
+                  </wp:wrapTight>
+                  <wp:docPr id="2" name="Picture 2"/>
                   <wp:cNvGraphicFramePr>
                     <a:graphicFrameLocks xmlns:a="http://schemas.openxmlformats.org/drawingml/2006/main" noChangeAspect="1"/>
                   </wp:cNvGraphicFramePr>
@@ -2243,8 +2290,10 @@
                     <a:graphicData uri="http://schemas.openxmlformats.org/drawingml/2006/picture">
                       <pic:pic xmlns:pic="http://schemas.openxmlformats.org/drawingml/2006/picture">
                         <pic:nvPicPr>
-                          <pic:cNvPr id="0" name="Untitled.png"/>
-                          <pic:cNvPicPr/>
+                          <pic:cNvPr id="0" name="Picture 1"/>
+                          <pic:cNvPicPr>
+                            <a:picLocks noChangeAspect="1" noChangeArrowheads="1"/>
+                          </pic:cNvPicPr>
                         </pic:nvPicPr>
                         <pic:blipFill>
                           <a:blip r:embed="rId9">
@@ -2254,18 +2303,320 @@
                               </a:ext>
                             </a:extLst>
                           </a:blip>
+                          <a:srcRect/>
                           <a:stretch>
                             <a:fillRect/>
                           </a:stretch>
                         </pic:blipFill>
-                        <pic:spPr>
+                        <pic:spPr bwMode="auto">
                           <a:xfrm>
                             <a:off x="0" y="0"/>
-                            <a:ext cx="1372241" cy="1069498"/>
+                            <a:ext cx="1100895" cy="1016000"/>
                           </a:xfrm>
                           <a:prstGeom prst="rect">
                             <a:avLst/>
                           </a:prstGeom>
+                          <a:noFill/>
+                          <a:ln>
+                            <a:noFill/>
+                          </a:ln>
+                        </pic:spPr>
+                      </pic:pic>
+                    </a:graphicData>
+                  </a:graphic>
+                </wp:anchor>
+              </w:drawing>
+            </w:r>
+          </w:p>
+        </w:tc>
+        <w:tc>
+          <w:tcPr>
+            <w:tcW w:w="2145" w:type="dxa"/>
+          </w:tcPr>
+          <w:p>
+            <w:pPr>
+              <w:rPr>
+                <w:rFonts w:asciiTheme="majorHAnsi" w:hAnsiTheme="majorHAnsi"/>
+              </w:rPr>
+            </w:pPr>
+            <w:r>
+              <w:rPr>
+                <w:rFonts w:asciiTheme="majorHAnsi" w:hAnsiTheme="majorHAnsi"/>
+              </w:rPr>
+              <w:t>Kenji is the character that the players will be playing. He is travelling through the world killing zombies that his sister has created.</w:t>
+            </w:r>
+          </w:p>
+        </w:tc>
+        <w:tc>
+          <w:tcPr>
+            <w:tcW w:w="2219" w:type="dxa"/>
+          </w:tcPr>
+          <w:p>
+            <w:pPr>
+              <w:rPr>
+                <w:rFonts w:asciiTheme="majorHAnsi" w:hAnsiTheme="majorHAnsi"/>
+              </w:rPr>
+            </w:pPr>
+            <w:r>
+              <w:rPr>
+                <w:rFonts w:asciiTheme="majorHAnsi" w:hAnsiTheme="majorHAnsi"/>
+              </w:rPr>
+              <w:t>The abilities that the character has is that he can Walk along the platforms, Jump and also has a ground attack and jump attack.</w:t>
+            </w:r>
+          </w:p>
+        </w:tc>
+        <w:tc>
+          <w:tcPr>
+            <w:tcW w:w="2118" w:type="dxa"/>
+          </w:tcPr>
+          <w:p>
+            <w:pPr>
+              <w:rPr>
+                <w:rFonts w:asciiTheme="majorHAnsi" w:hAnsiTheme="majorHAnsi"/>
+              </w:rPr>
+            </w:pPr>
+            <w:r>
+              <w:rPr>
+                <w:rFonts w:asciiTheme="majorHAnsi" w:hAnsiTheme="majorHAnsi"/>
+              </w:rPr>
+              <w:t>Looking also to add throwing knives and a slide as well.</w:t>
+            </w:r>
+          </w:p>
+        </w:tc>
+      </w:tr>
+      <w:tr>
+        <w:trPr>
+          <w:trHeight w:val="2159"/>
+        </w:trPr>
+        <w:tc>
+          <w:tcPr>
+            <w:tcW w:w="2868" w:type="dxa"/>
+          </w:tcPr>
+          <w:p>
+            <w:pPr>
+              <w:rPr>
+                <w:rFonts w:asciiTheme="majorHAnsi" w:hAnsiTheme="majorHAnsi"/>
+              </w:rPr>
+            </w:pPr>
+            <w:r>
+              <w:rPr>
+                <w:rFonts w:asciiTheme="majorHAnsi" w:hAnsiTheme="majorHAnsi"/>
+                <w:noProof/>
+              </w:rPr>
+              <w:drawing>
+                <wp:anchor distT="0" distB="0" distL="114300" distR="114300" simplePos="0" relativeHeight="251662848" behindDoc="1" locked="0" layoutInCell="1" allowOverlap="1" wp14:anchorId="31B1EB6C" wp14:editId="3F546048">
+                  <wp:simplePos x="0" y="0"/>
+                  <wp:positionH relativeFrom="column">
+                    <wp:posOffset>163195</wp:posOffset>
+                  </wp:positionH>
+                  <wp:positionV relativeFrom="paragraph">
+                    <wp:posOffset>217805</wp:posOffset>
+                  </wp:positionV>
+                  <wp:extent cx="711200" cy="1226185"/>
+                  <wp:effectExtent l="0" t="0" r="0" b="0"/>
+                  <wp:wrapTight wrapText="bothSides">
+                    <wp:wrapPolygon edited="0">
+                      <wp:start x="10414" y="0"/>
+                      <wp:lineTo x="0" y="0"/>
+                      <wp:lineTo x="0" y="10738"/>
+                      <wp:lineTo x="5786" y="10738"/>
+                      <wp:lineTo x="4629" y="12081"/>
+                      <wp:lineTo x="3471" y="14430"/>
+                      <wp:lineTo x="4050" y="16108"/>
+                      <wp:lineTo x="579" y="21141"/>
+                      <wp:lineTo x="20829" y="21141"/>
+                      <wp:lineTo x="20829" y="20135"/>
+                      <wp:lineTo x="18514" y="16108"/>
+                      <wp:lineTo x="20829" y="8725"/>
+                      <wp:lineTo x="20829" y="3356"/>
+                      <wp:lineTo x="16200" y="0"/>
+                      <wp:lineTo x="13307" y="0"/>
+                      <wp:lineTo x="10414" y="0"/>
+                    </wp:wrapPolygon>
+                  </wp:wrapTight>
+                  <wp:docPr id="17" name="Picture 17"/>
+                  <wp:cNvGraphicFramePr>
+                    <a:graphicFrameLocks xmlns:a="http://schemas.openxmlformats.org/drawingml/2006/main" noChangeAspect="1"/>
+                  </wp:cNvGraphicFramePr>
+                  <a:graphic xmlns:a="http://schemas.openxmlformats.org/drawingml/2006/main">
+                    <a:graphicData uri="http://schemas.openxmlformats.org/drawingml/2006/picture">
+                      <pic:pic xmlns:pic="http://schemas.openxmlformats.org/drawingml/2006/picture">
+                        <pic:nvPicPr>
+                          <pic:cNvPr id="0" name="Picture 5"/>
+                          <pic:cNvPicPr>
+                            <a:picLocks noChangeAspect="1" noChangeArrowheads="1"/>
+                          </pic:cNvPicPr>
+                        </pic:nvPicPr>
+                        <pic:blipFill>
+                          <a:blip r:embed="rId10">
+                            <a:extLst>
+                              <a:ext uri="{28A0092B-C50C-407E-A947-70E740481C1C}">
+                                <a14:useLocalDpi xmlns:a14="http://schemas.microsoft.com/office/drawing/2010/main" val="0"/>
+                              </a:ext>
+                            </a:extLst>
+                          </a:blip>
+                          <a:srcRect/>
+                          <a:stretch>
+                            <a:fillRect/>
+                          </a:stretch>
+                        </pic:blipFill>
+                        <pic:spPr bwMode="auto">
+                          <a:xfrm>
+                            <a:off x="0" y="0"/>
+                            <a:ext cx="711200" cy="1226185"/>
+                          </a:xfrm>
+                          <a:prstGeom prst="rect">
+                            <a:avLst/>
+                          </a:prstGeom>
+                          <a:noFill/>
+                          <a:ln>
+                            <a:noFill/>
+                          </a:ln>
+                        </pic:spPr>
+                      </pic:pic>
+                    </a:graphicData>
+                  </a:graphic>
+                </wp:anchor>
+              </w:drawing>
+            </w:r>
+            <w:r>
+              <w:rPr>
+                <w:rFonts w:asciiTheme="majorHAnsi" w:hAnsiTheme="majorHAnsi"/>
+              </w:rPr>
+              <w:t>Kenji Sister</w:t>
+            </w:r>
+          </w:p>
+        </w:tc>
+        <w:tc>
+          <w:tcPr>
+            <w:tcW w:w="2145" w:type="dxa"/>
+          </w:tcPr>
+          <w:p>
+            <w:pPr>
+              <w:rPr>
+                <w:rFonts w:asciiTheme="majorHAnsi" w:hAnsiTheme="majorHAnsi"/>
+              </w:rPr>
+            </w:pPr>
+            <w:r>
+              <w:rPr>
+                <w:rFonts w:asciiTheme="majorHAnsi" w:hAnsiTheme="majorHAnsi"/>
+              </w:rPr>
+              <w:t xml:space="preserve">This is Kenji sister. She has figured out a way to make people zombies and make them listen to her command and also has a pet </w:t>
+            </w:r>
+            <w:proofErr w:type="gramStart"/>
+            <w:r>
+              <w:rPr>
+                <w:rFonts w:asciiTheme="majorHAnsi" w:hAnsiTheme="majorHAnsi"/>
+              </w:rPr>
+              <w:t>shark!!!!.</w:t>
+            </w:r>
+            <w:proofErr w:type="gramEnd"/>
+          </w:p>
+        </w:tc>
+        <w:tc>
+          <w:tcPr>
+            <w:tcW w:w="2219" w:type="dxa"/>
+          </w:tcPr>
+          <w:p>
+            <w:pPr>
+              <w:rPr>
+                <w:rFonts w:asciiTheme="majorHAnsi" w:hAnsiTheme="majorHAnsi"/>
+              </w:rPr>
+            </w:pPr>
+            <w:r>
+              <w:rPr>
+                <w:rFonts w:asciiTheme="majorHAnsi" w:hAnsiTheme="majorHAnsi"/>
+              </w:rPr>
+              <w:t>She will be able to spot the character when approaches and have a ground attack and throw knives.</w:t>
+            </w:r>
+          </w:p>
+        </w:tc>
+        <w:tc>
+          <w:tcPr>
+            <w:tcW w:w="2118" w:type="dxa"/>
+          </w:tcPr>
+          <w:p>
+            <w:pPr>
+              <w:rPr>
+                <w:rFonts w:asciiTheme="majorHAnsi" w:hAnsiTheme="majorHAnsi"/>
+              </w:rPr>
+            </w:pPr>
+            <w:r>
+              <w:rPr>
+                <w:rFonts w:asciiTheme="majorHAnsi" w:hAnsiTheme="majorHAnsi"/>
+              </w:rPr>
+              <w:t>Will be AI controlled</w:t>
+            </w:r>
+          </w:p>
+        </w:tc>
+      </w:tr>
+      <w:tr>
+        <w:trPr>
+          <w:trHeight w:val="2159"/>
+        </w:trPr>
+        <w:tc>
+          <w:tcPr>
+            <w:tcW w:w="2868" w:type="dxa"/>
+          </w:tcPr>
+          <w:p>
+            <w:pPr>
+              <w:rPr>
+                <w:rFonts w:asciiTheme="majorHAnsi" w:hAnsiTheme="majorHAnsi"/>
+              </w:rPr>
+            </w:pPr>
+            <w:r>
+              <w:rPr>
+                <w:rFonts w:asciiTheme="majorHAnsi" w:hAnsiTheme="majorHAnsi"/>
+              </w:rPr>
+              <w:t>Male Zombie</w:t>
+            </w:r>
+            <w:r>
+              <w:rPr>
+                <w:rFonts w:asciiTheme="majorHAnsi" w:hAnsiTheme="majorHAnsi"/>
+                <w:noProof/>
+              </w:rPr>
+              <w:drawing>
+                <wp:inline distT="0" distB="0" distL="0" distR="0" wp14:anchorId="1439F924" wp14:editId="0F178CE2">
+                  <wp:extent cx="1028700" cy="1240820"/>
+                  <wp:effectExtent l="0" t="0" r="0" b="0"/>
+                  <wp:docPr id="14" name="Picture 14"/>
+                  <wp:cNvGraphicFramePr>
+                    <a:graphicFrameLocks xmlns:a="http://schemas.openxmlformats.org/drawingml/2006/main" noChangeAspect="1"/>
+                  </wp:cNvGraphicFramePr>
+                  <a:graphic xmlns:a="http://schemas.openxmlformats.org/drawingml/2006/main">
+                    <a:graphicData uri="http://schemas.openxmlformats.org/drawingml/2006/picture">
+                      <pic:pic xmlns:pic="http://schemas.openxmlformats.org/drawingml/2006/picture">
+                        <pic:nvPicPr>
+                          <pic:cNvPr id="0" name="Picture 3"/>
+                          <pic:cNvPicPr>
+                            <a:picLocks noChangeAspect="1" noChangeArrowheads="1"/>
+                          </pic:cNvPicPr>
+                        </pic:nvPicPr>
+                        <pic:blipFill>
+                          <a:blip r:embed="rId11">
+                            <a:extLst>
+                              <a:ext uri="{28A0092B-C50C-407E-A947-70E740481C1C}">
+                                <a14:useLocalDpi xmlns:a14="http://schemas.microsoft.com/office/drawing/2010/main" val="0"/>
+                              </a:ext>
+                            </a:extLst>
+                          </a:blip>
+                          <a:srcRect/>
+                          <a:stretch>
+                            <a:fillRect/>
+                          </a:stretch>
+                        </pic:blipFill>
+                        <pic:spPr bwMode="auto">
+                          <a:xfrm>
+                            <a:off x="0" y="0"/>
+                            <a:ext cx="1034530" cy="1247852"/>
+                          </a:xfrm>
+                          <a:prstGeom prst="rect">
+                            <a:avLst/>
+                          </a:prstGeom>
+                          <a:noFill/>
+                          <a:ln>
+                            <a:noFill/>
+                          </a:ln>
                         </pic:spPr>
                       </pic:pic>
                     </a:graphicData>
@@ -2273,11 +2624,17 @@
                 </wp:inline>
               </w:drawing>
             </w:r>
+            <w:r>
+              <w:rPr>
+                <w:rFonts w:asciiTheme="majorHAnsi" w:hAnsiTheme="majorHAnsi"/>
+              </w:rPr>
+              <w:t xml:space="preserve"> </w:t>
+            </w:r>
           </w:p>
         </w:tc>
         <w:tc>
           <w:tcPr>
-            <w:tcW w:w="2394" w:type="dxa"/>
+            <w:tcW w:w="2145" w:type="dxa"/>
           </w:tcPr>
           <w:p>
             <w:pPr>
@@ -2289,19 +2646,13 @@
               <w:rPr>
                 <w:rFonts w:asciiTheme="majorHAnsi" w:hAnsiTheme="majorHAnsi"/>
               </w:rPr>
-              <w:t>Describe the character</w:t>
-            </w:r>
-            <w:r>
-              <w:rPr>
-                <w:rFonts w:asciiTheme="majorHAnsi" w:hAnsiTheme="majorHAnsi"/>
-              </w:rPr>
-              <w:t>. It is a playable character or NPC. How does this character fit into the story, etc.</w:t>
+              <w:t>This just a basic zombie enemy.</w:t>
             </w:r>
           </w:p>
         </w:tc>
         <w:tc>
           <w:tcPr>
-            <w:tcW w:w="2394" w:type="dxa"/>
+            <w:tcW w:w="2219" w:type="dxa"/>
           </w:tcPr>
           <w:p>
             <w:pPr>
@@ -2313,13 +2664,13 @@
               <w:rPr>
                 <w:rFonts w:asciiTheme="majorHAnsi" w:hAnsiTheme="majorHAnsi"/>
               </w:rPr>
-              <w:t>Describe the character’s abilities, personality and so forth.</w:t>
+              <w:t>Will spot player and attack</w:t>
             </w:r>
           </w:p>
         </w:tc>
         <w:tc>
           <w:tcPr>
-            <w:tcW w:w="2394" w:type="dxa"/>
+            <w:tcW w:w="2118" w:type="dxa"/>
           </w:tcPr>
           <w:p>
             <w:pPr>
@@ -2331,7 +2682,284 @@
               <w:rPr>
                 <w:rFonts w:asciiTheme="majorHAnsi" w:hAnsiTheme="majorHAnsi"/>
               </w:rPr>
-              <w:t>Present any other notes about the character.</w:t>
+              <w:t>AI controlled</w:t>
+            </w:r>
+          </w:p>
+        </w:tc>
+      </w:tr>
+      <w:tr>
+        <w:trPr>
+          <w:trHeight w:val="2159"/>
+        </w:trPr>
+        <w:tc>
+          <w:tcPr>
+            <w:tcW w:w="2868" w:type="dxa"/>
+          </w:tcPr>
+          <w:p>
+            <w:pPr>
+              <w:rPr>
+                <w:rFonts w:asciiTheme="majorHAnsi" w:hAnsiTheme="majorHAnsi"/>
+              </w:rPr>
+            </w:pPr>
+            <w:r>
+              <w:rPr>
+                <w:rFonts w:asciiTheme="majorHAnsi" w:hAnsiTheme="majorHAnsi"/>
+              </w:rPr>
+              <w:t>Female Zombie</w:t>
+            </w:r>
+            <w:r>
+              <w:rPr>
+                <w:rFonts w:asciiTheme="majorHAnsi" w:hAnsiTheme="majorHAnsi"/>
+                <w:noProof/>
+              </w:rPr>
+              <w:drawing>
+                <wp:inline distT="0" distB="0" distL="0" distR="0" wp14:anchorId="64E776B4" wp14:editId="1EC1D499">
+                  <wp:extent cx="1098550" cy="1215297"/>
+                  <wp:effectExtent l="0" t="0" r="0" b="4445"/>
+                  <wp:docPr id="15" name="Picture 15"/>
+                  <wp:cNvGraphicFramePr>
+                    <a:graphicFrameLocks xmlns:a="http://schemas.openxmlformats.org/drawingml/2006/main" noChangeAspect="1"/>
+                  </wp:cNvGraphicFramePr>
+                  <a:graphic xmlns:a="http://schemas.openxmlformats.org/drawingml/2006/main">
+                    <a:graphicData uri="http://schemas.openxmlformats.org/drawingml/2006/picture">
+                      <pic:pic xmlns:pic="http://schemas.openxmlformats.org/drawingml/2006/picture">
+                        <pic:nvPicPr>
+                          <pic:cNvPr id="0" name="Picture 4"/>
+                          <pic:cNvPicPr>
+                            <a:picLocks noChangeAspect="1" noChangeArrowheads="1"/>
+                          </pic:cNvPicPr>
+                        </pic:nvPicPr>
+                        <pic:blipFill>
+                          <a:blip r:embed="rId12">
+                            <a:extLst>
+                              <a:ext uri="{28A0092B-C50C-407E-A947-70E740481C1C}">
+                                <a14:useLocalDpi xmlns:a14="http://schemas.microsoft.com/office/drawing/2010/main" val="0"/>
+                              </a:ext>
+                            </a:extLst>
+                          </a:blip>
+                          <a:srcRect/>
+                          <a:stretch>
+                            <a:fillRect/>
+                          </a:stretch>
+                        </pic:blipFill>
+                        <pic:spPr bwMode="auto">
+                          <a:xfrm>
+                            <a:off x="0" y="0"/>
+                            <a:ext cx="1112529" cy="1230762"/>
+                          </a:xfrm>
+                          <a:prstGeom prst="rect">
+                            <a:avLst/>
+                          </a:prstGeom>
+                          <a:noFill/>
+                          <a:ln>
+                            <a:noFill/>
+                          </a:ln>
+                        </pic:spPr>
+                      </pic:pic>
+                    </a:graphicData>
+                  </a:graphic>
+                </wp:inline>
+              </w:drawing>
+            </w:r>
+          </w:p>
+        </w:tc>
+        <w:tc>
+          <w:tcPr>
+            <w:tcW w:w="2145" w:type="dxa"/>
+          </w:tcPr>
+          <w:p>
+            <w:pPr>
+              <w:rPr>
+                <w:rFonts w:asciiTheme="majorHAnsi" w:hAnsiTheme="majorHAnsi"/>
+              </w:rPr>
+            </w:pPr>
+            <w:r>
+              <w:rPr>
+                <w:rFonts w:asciiTheme="majorHAnsi" w:hAnsiTheme="majorHAnsi"/>
+              </w:rPr>
+              <w:t>This just a basic zombie enemy.</w:t>
+            </w:r>
+          </w:p>
+        </w:tc>
+        <w:tc>
+          <w:tcPr>
+            <w:tcW w:w="2219" w:type="dxa"/>
+          </w:tcPr>
+          <w:p>
+            <w:pPr>
+              <w:rPr>
+                <w:rFonts w:asciiTheme="majorHAnsi" w:hAnsiTheme="majorHAnsi"/>
+              </w:rPr>
+            </w:pPr>
+            <w:r>
+              <w:rPr>
+                <w:rFonts w:asciiTheme="majorHAnsi" w:hAnsiTheme="majorHAnsi"/>
+              </w:rPr>
+              <w:t>Will spot player and attack</w:t>
+            </w:r>
+          </w:p>
+        </w:tc>
+        <w:tc>
+          <w:tcPr>
+            <w:tcW w:w="2118" w:type="dxa"/>
+          </w:tcPr>
+          <w:p>
+            <w:pPr>
+              <w:rPr>
+                <w:rFonts w:asciiTheme="majorHAnsi" w:hAnsiTheme="majorHAnsi"/>
+              </w:rPr>
+            </w:pPr>
+            <w:r>
+              <w:rPr>
+                <w:rFonts w:asciiTheme="majorHAnsi" w:hAnsiTheme="majorHAnsi"/>
+              </w:rPr>
+              <w:t>AI controlled</w:t>
+            </w:r>
+          </w:p>
+        </w:tc>
+      </w:tr>
+      <w:tr>
+        <w:trPr>
+          <w:trHeight w:val="2159"/>
+        </w:trPr>
+        <w:tc>
+          <w:tcPr>
+            <w:tcW w:w="2868" w:type="dxa"/>
+          </w:tcPr>
+          <w:p>
+            <w:pPr>
+              <w:rPr>
+                <w:rFonts w:asciiTheme="majorHAnsi" w:hAnsiTheme="majorHAnsi"/>
+              </w:rPr>
+            </w:pPr>
+            <w:r>
+              <w:rPr>
+                <w:rFonts w:asciiTheme="majorHAnsi" w:hAnsiTheme="majorHAnsi"/>
+              </w:rPr>
+              <w:lastRenderedPageBreak/>
+              <w:t>Shark</w:t>
+            </w:r>
+            <w:r>
+              <w:rPr>
+                <w:rFonts w:asciiTheme="majorHAnsi" w:hAnsiTheme="majorHAnsi"/>
+                <w:noProof/>
+              </w:rPr>
+              <w:drawing>
+                <wp:inline distT="0" distB="0" distL="0" distR="0" wp14:anchorId="36C1949F" wp14:editId="4FF51F83">
+                  <wp:extent cx="1683697" cy="1085850"/>
+                  <wp:effectExtent l="0" t="0" r="0" b="0"/>
+                  <wp:docPr id="21" name="Picture 21"/>
+                  <wp:cNvGraphicFramePr>
+                    <a:graphicFrameLocks xmlns:a="http://schemas.openxmlformats.org/drawingml/2006/main" noChangeAspect="1"/>
+                  </wp:cNvGraphicFramePr>
+                  <a:graphic xmlns:a="http://schemas.openxmlformats.org/drawingml/2006/main">
+                    <a:graphicData uri="http://schemas.openxmlformats.org/drawingml/2006/picture">
+                      <pic:pic xmlns:pic="http://schemas.openxmlformats.org/drawingml/2006/picture">
+                        <pic:nvPicPr>
+                          <pic:cNvPr id="0" name="Picture 6"/>
+                          <pic:cNvPicPr>
+                            <a:picLocks noChangeAspect="1" noChangeArrowheads="1"/>
+                          </pic:cNvPicPr>
+                        </pic:nvPicPr>
+                        <pic:blipFill>
+                          <a:blip r:embed="rId13">
+                            <a:extLst>
+                              <a:ext uri="{28A0092B-C50C-407E-A947-70E740481C1C}">
+                                <a14:useLocalDpi xmlns:a14="http://schemas.microsoft.com/office/drawing/2010/main" val="0"/>
+                              </a:ext>
+                            </a:extLst>
+                          </a:blip>
+                          <a:srcRect/>
+                          <a:stretch>
+                            <a:fillRect/>
+                          </a:stretch>
+                        </pic:blipFill>
+                        <pic:spPr bwMode="auto">
+                          <a:xfrm>
+                            <a:off x="0" y="0"/>
+                            <a:ext cx="1717720" cy="1107792"/>
+                          </a:xfrm>
+                          <a:prstGeom prst="rect">
+                            <a:avLst/>
+                          </a:prstGeom>
+                          <a:noFill/>
+                          <a:ln>
+                            <a:noFill/>
+                          </a:ln>
+                        </pic:spPr>
+                      </pic:pic>
+                    </a:graphicData>
+                  </a:graphic>
+                </wp:inline>
+              </w:drawing>
+            </w:r>
+          </w:p>
+        </w:tc>
+        <w:tc>
+          <w:tcPr>
+            <w:tcW w:w="2145" w:type="dxa"/>
+          </w:tcPr>
+          <w:p>
+            <w:pPr>
+              <w:rPr>
+                <w:rFonts w:asciiTheme="majorHAnsi" w:hAnsiTheme="majorHAnsi"/>
+              </w:rPr>
+            </w:pPr>
+            <w:r>
+              <w:rPr>
+                <w:rFonts w:asciiTheme="majorHAnsi" w:hAnsiTheme="majorHAnsi"/>
+              </w:rPr>
+              <w:t xml:space="preserve">This is the shark that will come out of the water between some of the platforms so you </w:t>
+            </w:r>
+            <w:proofErr w:type="spellStart"/>
+            <w:r>
+              <w:rPr>
+                <w:rFonts w:asciiTheme="majorHAnsi" w:hAnsiTheme="majorHAnsi"/>
+              </w:rPr>
+              <w:t>gotta</w:t>
+            </w:r>
+            <w:proofErr w:type="spellEnd"/>
+            <w:r>
+              <w:rPr>
+                <w:rFonts w:asciiTheme="majorHAnsi" w:hAnsiTheme="majorHAnsi"/>
+              </w:rPr>
+              <w:t xml:space="preserve"> watch it when you jump</w:t>
+            </w:r>
+          </w:p>
+        </w:tc>
+        <w:tc>
+          <w:tcPr>
+            <w:tcW w:w="2219" w:type="dxa"/>
+          </w:tcPr>
+          <w:p>
+            <w:pPr>
+              <w:rPr>
+                <w:rFonts w:asciiTheme="majorHAnsi" w:hAnsiTheme="majorHAnsi"/>
+              </w:rPr>
+            </w:pPr>
+            <w:r>
+              <w:rPr>
+                <w:rFonts w:asciiTheme="majorHAnsi" w:hAnsiTheme="majorHAnsi"/>
+              </w:rPr>
+              <w:t>If shark hits player instantly will kill player.</w:t>
+            </w:r>
+          </w:p>
+        </w:tc>
+        <w:tc>
+          <w:tcPr>
+            <w:tcW w:w="2118" w:type="dxa"/>
+          </w:tcPr>
+          <w:p>
+            <w:pPr>
+              <w:rPr>
+                <w:rFonts w:asciiTheme="majorHAnsi" w:hAnsiTheme="majorHAnsi"/>
+              </w:rPr>
+            </w:pPr>
+            <w:r>
+              <w:rPr>
+                <w:rFonts w:asciiTheme="majorHAnsi" w:hAnsiTheme="majorHAnsi"/>
+              </w:rPr>
+              <w:t>AI Controlled</w:t>
             </w:r>
           </w:p>
         </w:tc>
@@ -2347,58 +2975,25 @@
       <w:pPr>
         <w:pStyle w:val="Heading1"/>
       </w:pPr>
-      <w:bookmarkStart w:id="9" w:name="_Toc297479383"/>
+      <w:bookmarkStart w:id="7" w:name="_Toc297479383"/>
       <w:r>
         <w:t>Gamep</w:t>
       </w:r>
       <w:r>
         <w:t>lay</w:t>
       </w:r>
-      <w:bookmarkEnd w:id="9"/>
+      <w:bookmarkEnd w:id="7"/>
     </w:p>
     <w:p/>
     <w:p>
       <w:pPr>
         <w:pStyle w:val="Heading2"/>
       </w:pPr>
-      <w:bookmarkStart w:id="10" w:name="_Toc297479387"/>
+      <w:bookmarkStart w:id="8" w:name="_Toc297479387"/>
       <w:r>
         <w:t>Game Objectives &amp; Rewards</w:t>
       </w:r>
-      <w:bookmarkEnd w:id="10"/>
-    </w:p>
-    <w:p>
-      <w:pPr>
-        <w:pStyle w:val="Style1n"/>
-        <w:keepNext/>
-      </w:pPr>
-      <w:r>
-        <w:t xml:space="preserve">This </w:t>
-      </w:r>
-      <w:r>
-        <w:t xml:space="preserve">is where you present more details on how the gameplay will motivate the player to progress through the game. </w:t>
-      </w:r>
-      <w:r>
-        <w:t>Discuss</w:t>
-      </w:r>
-      <w:r>
-        <w:t xml:space="preserve"> rewards and penalties and the difficulty level.</w:t>
-      </w:r>
-      <w:r>
-        <w:t xml:space="preserve"> You can use the table below to help break down objectives and rewards.</w:t>
-      </w:r>
-    </w:p>
-    <w:p/>
-    <w:p>
-      <w:r>
-        <w:tab/>
-        <w:t xml:space="preserve">The objective </w:t>
-      </w:r>
-    </w:p>
-    <w:p>
-      <w:pPr>
-        <w:keepNext/>
-      </w:pPr>
+      <w:bookmarkEnd w:id="8"/>
     </w:p>
     <w:tbl>
       <w:tblPr>
@@ -2497,11 +3092,91 @@
                 <w:rFonts w:asciiTheme="majorHAnsi" w:hAnsiTheme="majorHAnsi"/>
               </w:rPr>
             </w:pPr>
+          </w:p>
+          <w:p>
+            <w:pPr>
+              <w:keepNext/>
+              <w:rPr>
+                <w:rFonts w:asciiTheme="majorHAnsi" w:hAnsiTheme="majorHAnsi"/>
+              </w:rPr>
+            </w:pPr>
             <w:r>
               <w:rPr>
                 <w:rFonts w:asciiTheme="majorHAnsi" w:hAnsiTheme="majorHAnsi"/>
               </w:rPr>
-              <w:t>List ways of how the player is rewarded and when.</w:t>
+              <w:t>Chest</w:t>
+            </w:r>
+          </w:p>
+          <w:p>
+            <w:pPr>
+              <w:keepNext/>
+              <w:rPr>
+                <w:rFonts w:asciiTheme="majorHAnsi" w:hAnsiTheme="majorHAnsi"/>
+              </w:rPr>
+            </w:pPr>
+          </w:p>
+          <w:p>
+            <w:pPr>
+              <w:keepNext/>
+              <w:rPr>
+                <w:rFonts w:asciiTheme="majorHAnsi" w:hAnsiTheme="majorHAnsi"/>
+              </w:rPr>
+            </w:pPr>
+            <w:r>
+              <w:rPr>
+                <w:rFonts w:asciiTheme="majorHAnsi" w:hAnsiTheme="majorHAnsi"/>
+              </w:rPr>
+              <w:t>Coins</w:t>
+            </w:r>
+          </w:p>
+          <w:p>
+            <w:pPr>
+              <w:keepNext/>
+              <w:rPr>
+                <w:rFonts w:asciiTheme="majorHAnsi" w:hAnsiTheme="majorHAnsi"/>
+              </w:rPr>
+            </w:pPr>
+          </w:p>
+          <w:p>
+            <w:pPr>
+              <w:keepNext/>
+              <w:rPr>
+                <w:rFonts w:asciiTheme="majorHAnsi" w:hAnsiTheme="majorHAnsi"/>
+              </w:rPr>
+            </w:pPr>
+            <w:r>
+              <w:rPr>
+                <w:rFonts w:asciiTheme="majorHAnsi" w:hAnsiTheme="majorHAnsi"/>
+              </w:rPr>
+              <w:t xml:space="preserve">Knife </w:t>
+            </w:r>
+            <w:proofErr w:type="spellStart"/>
+            <w:r>
+              <w:rPr>
+                <w:rFonts w:asciiTheme="majorHAnsi" w:hAnsiTheme="majorHAnsi"/>
+              </w:rPr>
+              <w:t xml:space="preserve">pick </w:t>
+            </w:r>
+            <w:proofErr w:type="gramStart"/>
+            <w:r>
+              <w:rPr>
+                <w:rFonts w:asciiTheme="majorHAnsi" w:hAnsiTheme="majorHAnsi"/>
+              </w:rPr>
+              <w:t>ups</w:t>
+            </w:r>
+            <w:proofErr w:type="spellEnd"/>
+            <w:r>
+              <w:rPr>
+                <w:rFonts w:asciiTheme="majorHAnsi" w:hAnsiTheme="majorHAnsi"/>
+              </w:rPr>
+              <w:t>(</w:t>
+            </w:r>
+            <w:proofErr w:type="gramEnd"/>
+            <w:r>
+              <w:rPr>
+                <w:rFonts w:asciiTheme="majorHAnsi" w:hAnsiTheme="majorHAnsi"/>
+              </w:rPr>
+              <w:t>Maybe)</w:t>
             </w:r>
           </w:p>
         </w:tc>
@@ -2520,7 +3195,21 @@
               <w:rPr>
                 <w:rFonts w:asciiTheme="majorHAnsi" w:hAnsiTheme="majorHAnsi"/>
               </w:rPr>
-              <w:t>Discuss things that hinder the player on progressing</w:t>
+              <w:t xml:space="preserve">There </w:t>
+            </w:r>
+            <w:proofErr w:type="gramStart"/>
+            <w:r>
+              <w:rPr>
+                <w:rFonts w:asciiTheme="majorHAnsi" w:hAnsiTheme="majorHAnsi"/>
+              </w:rPr>
+              <w:t>is</w:t>
+            </w:r>
+            <w:proofErr w:type="gramEnd"/>
+            <w:r>
+              <w:rPr>
+                <w:rFonts w:asciiTheme="majorHAnsi" w:hAnsiTheme="majorHAnsi"/>
+              </w:rPr>
+              <w:t xml:space="preserve"> basically only health penalties at this point basically if you get hit my a zombie or get hit by Kenji’s evil sister you will lose health but if his sisters pet shark gets you then you are dead instantly.</w:t>
             </w:r>
           </w:p>
         </w:tc>
@@ -2539,7 +3228,7 @@
               <w:rPr>
                 <w:rFonts w:asciiTheme="majorHAnsi" w:hAnsiTheme="majorHAnsi"/>
               </w:rPr>
-              <w:t>Discuss the difficulty levels within the game</w:t>
+              <w:t>As levels will progress Kenji’s sister will get stronger and harder to kill and so will her zombies and there will be more spots for the shark to get you as well.</w:t>
             </w:r>
           </w:p>
         </w:tc>
@@ -2554,30 +3243,12 @@
       <w:pPr>
         <w:pStyle w:val="Heading2"/>
       </w:pPr>
-      <w:bookmarkStart w:id="11" w:name="_Toc297479388"/>
+      <w:bookmarkStart w:id="9" w:name="_Toc297479388"/>
       <w:r>
         <w:t>Gameplay Mechanics</w:t>
       </w:r>
-      <w:bookmarkEnd w:id="11"/>
+      <w:bookmarkEnd w:id="9"/>
     </w:p>
-    <w:p>
-      <w:pPr>
-        <w:pStyle w:val="Style1n"/>
-      </w:pPr>
-      <w:r>
-        <w:t xml:space="preserve">This </w:t>
-      </w:r>
-      <w:r>
-        <w:t>is the where you start getting more specific on how some of the systems in the game will work. This includes how characters move in the game, what gameplay actions are available, item inventory and attribute</w:t>
-      </w:r>
-      <w:r>
-        <w:t>s</w:t>
-      </w:r>
-      <w:r>
-        <w:t>, and how the game progresses from level to level.</w:t>
-      </w:r>
-    </w:p>
-    <w:p/>
     <w:tbl>
       <w:tblPr>
         <w:tblStyle w:val="TableGrid"/>
@@ -2594,7 +3265,7 @@
         </w:trPr>
         <w:tc>
           <w:tcPr>
-            <w:tcW w:w="4788" w:type="dxa"/>
+            <w:tcW w:w="4722" w:type="dxa"/>
             <w:tcBorders>
               <w:right w:val="nil"/>
             </w:tcBorders>
@@ -2619,7 +3290,7 @@
         </w:tc>
         <w:tc>
           <w:tcPr>
-            <w:tcW w:w="4788" w:type="dxa"/>
+            <w:tcW w:w="4628" w:type="dxa"/>
             <w:tcBorders>
               <w:left w:val="nil"/>
             </w:tcBorders>
@@ -2640,7 +3311,7 @@
         </w:trPr>
         <w:tc>
           <w:tcPr>
-            <w:tcW w:w="4788" w:type="dxa"/>
+            <w:tcW w:w="4722" w:type="dxa"/>
             <w:shd w:val="clear" w:color="auto" w:fill="D9D9D9" w:themeFill="background1" w:themeFillShade="D9"/>
             <w:vAlign w:val="center"/>
           </w:tcPr>
@@ -2662,7 +3333,7 @@
         </w:tc>
         <w:tc>
           <w:tcPr>
-            <w:tcW w:w="4788" w:type="dxa"/>
+            <w:tcW w:w="4628" w:type="dxa"/>
             <w:shd w:val="clear" w:color="auto" w:fill="D9D9D9" w:themeFill="background1" w:themeFillShade="D9"/>
             <w:vAlign w:val="center"/>
           </w:tcPr>
@@ -2689,7 +3360,7 @@
         </w:trPr>
         <w:tc>
           <w:tcPr>
-            <w:tcW w:w="4788" w:type="dxa"/>
+            <w:tcW w:w="4722" w:type="dxa"/>
           </w:tcPr>
           <w:p>
             <w:pPr>
@@ -2701,13 +3372,13 @@
               <w:rPr>
                 <w:rFonts w:asciiTheme="majorHAnsi" w:hAnsiTheme="majorHAnsi" w:cstheme="minorHAnsi"/>
               </w:rPr>
-              <w:t>Name of character</w:t>
+              <w:t>Kenji</w:t>
             </w:r>
           </w:p>
         </w:tc>
         <w:tc>
           <w:tcPr>
-            <w:tcW w:w="4788" w:type="dxa"/>
+            <w:tcW w:w="4628" w:type="dxa"/>
           </w:tcPr>
           <w:p>
             <w:pPr>
@@ -2719,7 +3390,46 @@
               <w:rPr>
                 <w:rFonts w:asciiTheme="majorHAnsi" w:hAnsiTheme="majorHAnsi" w:cstheme="minorHAnsi"/>
               </w:rPr>
-              <w:t>List the characters abilities &amp; how the player can perform them</w:t>
+              <w:t>Ground Sword Attack / Left Button Click</w:t>
+            </w:r>
+          </w:p>
+          <w:p>
+            <w:pPr>
+              <w:rPr>
+                <w:rFonts w:asciiTheme="majorHAnsi" w:hAnsiTheme="majorHAnsi" w:cstheme="minorHAnsi"/>
+              </w:rPr>
+            </w:pPr>
+            <w:r>
+              <w:rPr>
+                <w:rFonts w:asciiTheme="majorHAnsi" w:hAnsiTheme="majorHAnsi" w:cstheme="minorHAnsi"/>
+              </w:rPr>
+              <w:t>Jump Attack / Spacebar + Left Button Click</w:t>
+            </w:r>
+          </w:p>
+          <w:p>
+            <w:pPr>
+              <w:rPr>
+                <w:rFonts w:asciiTheme="majorHAnsi" w:hAnsiTheme="majorHAnsi" w:cstheme="minorHAnsi"/>
+              </w:rPr>
+            </w:pPr>
+            <w:r>
+              <w:rPr>
+                <w:rFonts w:asciiTheme="majorHAnsi" w:hAnsiTheme="majorHAnsi" w:cstheme="minorHAnsi"/>
+              </w:rPr>
+              <w:t xml:space="preserve">Walking / A &amp; D or Left and Right Buttons </w:t>
+            </w:r>
+          </w:p>
+          <w:p>
+            <w:pPr>
+              <w:rPr>
+                <w:rFonts w:asciiTheme="majorHAnsi" w:hAnsiTheme="majorHAnsi" w:cstheme="minorHAnsi"/>
+              </w:rPr>
+            </w:pPr>
+            <w:r>
+              <w:rPr>
+                <w:rFonts w:asciiTheme="majorHAnsi" w:hAnsiTheme="majorHAnsi" w:cstheme="minorHAnsi"/>
+              </w:rPr>
+              <w:t>Jump / Spacebar</w:t>
             </w:r>
           </w:p>
         </w:tc>
@@ -2727,7 +3437,7 @@
       <w:tr>
         <w:tc>
           <w:tcPr>
-            <w:tcW w:w="4788" w:type="dxa"/>
+            <w:tcW w:w="4722" w:type="dxa"/>
             <w:tcBorders>
               <w:bottom w:val="single" w:sz="4" w:space="0" w:color="auto"/>
             </w:tcBorders>
@@ -2742,7 +3452,7 @@
         </w:tc>
         <w:tc>
           <w:tcPr>
-            <w:tcW w:w="4788" w:type="dxa"/>
+            <w:tcW w:w="4628" w:type="dxa"/>
           </w:tcPr>
           <w:p>
             <w:pPr>
@@ -2750,102 +3460,6 @@
                 <w:rFonts w:asciiTheme="majorHAnsi" w:hAnsiTheme="majorHAnsi" w:cstheme="minorHAnsi"/>
               </w:rPr>
             </w:pPr>
-          </w:p>
-        </w:tc>
-      </w:tr>
-      <w:tr>
-        <w:trPr>
-          <w:trHeight w:val="377"/>
-        </w:trPr>
-        <w:tc>
-          <w:tcPr>
-            <w:tcW w:w="4788" w:type="dxa"/>
-            <w:tcBorders>
-              <w:right w:val="nil"/>
-            </w:tcBorders>
-            <w:shd w:val="clear" w:color="auto" w:fill="262626" w:themeFill="text1" w:themeFillTint="D9"/>
-            <w:vAlign w:val="center"/>
-          </w:tcPr>
-          <w:p>
-            <w:pPr>
-              <w:rPr>
-                <w:rFonts w:asciiTheme="majorHAnsi" w:hAnsiTheme="majorHAnsi" w:cstheme="minorHAnsi"/>
-                <w:b/>
-              </w:rPr>
-            </w:pPr>
-            <w:r>
-              <w:rPr>
-                <w:rFonts w:asciiTheme="majorHAnsi" w:hAnsiTheme="majorHAnsi" w:cstheme="minorHAnsi"/>
-                <w:b/>
-              </w:rPr>
-              <w:t>Game Modes</w:t>
-            </w:r>
-          </w:p>
-        </w:tc>
-        <w:tc>
-          <w:tcPr>
-            <w:tcW w:w="4788" w:type="dxa"/>
-            <w:tcBorders>
-              <w:left w:val="nil"/>
-            </w:tcBorders>
-            <w:shd w:val="clear" w:color="auto" w:fill="262626" w:themeFill="text1" w:themeFillTint="D9"/>
-          </w:tcPr>
-          <w:p>
-            <w:pPr>
-              <w:rPr>
-                <w:rFonts w:asciiTheme="majorHAnsi" w:hAnsiTheme="majorHAnsi" w:cstheme="minorHAnsi"/>
-              </w:rPr>
-            </w:pPr>
-          </w:p>
-        </w:tc>
-      </w:tr>
-      <w:tr>
-        <w:trPr>
-          <w:trHeight w:val="1016"/>
-        </w:trPr>
-        <w:tc>
-          <w:tcPr>
-            <w:tcW w:w="4788" w:type="dxa"/>
-            <w:tcBorders>
-              <w:bottom w:val="single" w:sz="4" w:space="0" w:color="auto"/>
-            </w:tcBorders>
-          </w:tcPr>
-          <w:p>
-            <w:pPr>
-              <w:rPr>
-                <w:rFonts w:asciiTheme="majorHAnsi" w:hAnsiTheme="majorHAnsi" w:cstheme="minorHAnsi"/>
-              </w:rPr>
-            </w:pPr>
-            <w:r>
-              <w:rPr>
-                <w:rFonts w:asciiTheme="majorHAnsi" w:hAnsiTheme="majorHAnsi" w:cstheme="minorHAnsi"/>
-              </w:rPr>
-              <w:t>Game Mode / Difficulty Name</w:t>
-            </w:r>
-          </w:p>
-        </w:tc>
-        <w:tc>
-          <w:tcPr>
-            <w:tcW w:w="4788" w:type="dxa"/>
-          </w:tcPr>
-          <w:p>
-            <w:pPr>
-              <w:rPr>
-                <w:rFonts w:asciiTheme="majorHAnsi" w:hAnsiTheme="majorHAnsi" w:cstheme="minorHAnsi"/>
-              </w:rPr>
-            </w:pPr>
-            <w:r>
-              <w:rPr>
-                <w:rFonts w:asciiTheme="majorHAnsi" w:hAnsiTheme="majorHAnsi" w:cstheme="minorHAnsi"/>
-              </w:rPr>
-              <w:t>Describe the objectives, hazards in the game mode</w:t>
-            </w:r>
-            <w:r>
-              <w:rPr>
-                <w:rFonts w:asciiTheme="majorHAnsi" w:hAnsiTheme="majorHAnsi" w:cstheme="minorHAnsi"/>
-              </w:rPr>
-              <w:t>. And discuss how the player progresses from level to level</w:t>
-            </w:r>
           </w:p>
         </w:tc>
       </w:tr>
@@ -2855,7 +3469,7 @@
         </w:trPr>
         <w:tc>
           <w:tcPr>
-            <w:tcW w:w="4788" w:type="dxa"/>
+            <w:tcW w:w="4722" w:type="dxa"/>
             <w:tcBorders>
               <w:right w:val="nil"/>
             </w:tcBorders>
@@ -2880,7 +3494,7 @@
         </w:tc>
         <w:tc>
           <w:tcPr>
-            <w:tcW w:w="4788" w:type="dxa"/>
+            <w:tcW w:w="4628" w:type="dxa"/>
             <w:tcBorders>
               <w:left w:val="nil"/>
             </w:tcBorders>
@@ -2901,7 +3515,7 @@
         </w:trPr>
         <w:tc>
           <w:tcPr>
-            <w:tcW w:w="4788" w:type="dxa"/>
+            <w:tcW w:w="4722" w:type="dxa"/>
             <w:shd w:val="clear" w:color="auto" w:fill="D9D9D9" w:themeFill="background1" w:themeFillShade="D9"/>
             <w:vAlign w:val="center"/>
           </w:tcPr>
@@ -2923,7 +3537,7 @@
         </w:tc>
         <w:tc>
           <w:tcPr>
-            <w:tcW w:w="4788" w:type="dxa"/>
+            <w:tcW w:w="4628" w:type="dxa"/>
             <w:shd w:val="clear" w:color="auto" w:fill="D9D9D9" w:themeFill="background1" w:themeFillShade="D9"/>
             <w:vAlign w:val="center"/>
           </w:tcPr>
@@ -2950,7 +3564,7 @@
         </w:trPr>
         <w:tc>
           <w:tcPr>
-            <w:tcW w:w="4788" w:type="dxa"/>
+            <w:tcW w:w="4722" w:type="dxa"/>
           </w:tcPr>
           <w:p>
             <w:pPr>
@@ -2962,13 +3576,47 @@
               <w:rPr>
                 <w:rFonts w:asciiTheme="majorHAnsi" w:hAnsiTheme="majorHAnsi" w:cstheme="minorHAnsi"/>
               </w:rPr>
-              <w:t>List the scoring attribute</w:t>
+              <w:t>Kill points – you will receive so many points when you kill zombies.</w:t>
+            </w:r>
+          </w:p>
+          <w:p>
+            <w:pPr>
+              <w:rPr>
+                <w:rFonts w:asciiTheme="majorHAnsi" w:hAnsiTheme="majorHAnsi" w:cstheme="minorHAnsi"/>
+              </w:rPr>
+            </w:pPr>
+          </w:p>
+          <w:p>
+            <w:pPr>
+              <w:rPr>
+                <w:rFonts w:asciiTheme="majorHAnsi" w:hAnsiTheme="majorHAnsi" w:cstheme="minorHAnsi"/>
+              </w:rPr>
+            </w:pPr>
+            <w:r>
+              <w:rPr>
+                <w:rFonts w:asciiTheme="majorHAnsi" w:hAnsiTheme="majorHAnsi" w:cstheme="minorHAnsi"/>
+              </w:rPr>
+              <w:t>Coins – You will have coins you can collect through the level to gain extra score.</w:t>
+            </w:r>
+          </w:p>
+          <w:p>
+            <w:pPr>
+              <w:rPr>
+                <w:rFonts w:asciiTheme="majorHAnsi" w:hAnsiTheme="majorHAnsi" w:cstheme="minorHAnsi"/>
+              </w:rPr>
+            </w:pPr>
+            <w:r>
+              <w:rPr>
+                <w:rFonts w:asciiTheme="majorHAnsi" w:hAnsiTheme="majorHAnsi" w:cstheme="minorHAnsi"/>
+              </w:rPr>
+              <w:br/>
+              <w:t>Chest - after you beat Kenji’s sister there will be a chest you can collect a prize from to end the level.</w:t>
             </w:r>
           </w:p>
         </w:tc>
         <w:tc>
           <w:tcPr>
-            <w:tcW w:w="4788" w:type="dxa"/>
+            <w:tcW w:w="4628" w:type="dxa"/>
           </w:tcPr>
           <w:p>
             <w:pPr>
@@ -2980,7 +3628,7 @@
               <w:rPr>
                 <w:rFonts w:asciiTheme="majorHAnsi" w:hAnsiTheme="majorHAnsi" w:cstheme="minorHAnsi"/>
               </w:rPr>
-              <w:t>Describe how the player obtains this and the benefits. For instance, does getting more points unlock a special level.</w:t>
+              <w:t>When the player collects point he will gain an extra life after so many points are collected.</w:t>
             </w:r>
           </w:p>
         </w:tc>
@@ -2992,64 +3640,25 @@
       <w:pPr>
         <w:pStyle w:val="Heading2"/>
       </w:pPr>
-      <w:bookmarkStart w:id="12" w:name="_Toc297479389"/>
-      <w:r>
-        <w:lastRenderedPageBreak/>
+      <w:bookmarkStart w:id="10" w:name="_Toc297479389"/>
+      <w:r>
         <w:t>Level Design</w:t>
       </w:r>
-      <w:bookmarkEnd w:id="12"/>
+      <w:bookmarkEnd w:id="10"/>
     </w:p>
     <w:p>
       <w:pPr>
         <w:pStyle w:val="Style1n"/>
       </w:pPr>
       <w:r>
-        <w:t xml:space="preserve">Discuss the levels. </w:t>
-      </w:r>
-      <w:r>
-        <w:rPr>
-          <w:rFonts w:ascii="Times New Roman" w:eastAsia="Times New Roman" w:hAnsi="Times New Roman" w:cs="Times New Roman"/>
-        </w:rPr>
-        <w:t>H</w:t>
-      </w:r>
-      <w:r>
-        <w:rPr>
-          <w:rFonts w:ascii="Times New Roman" w:eastAsia="Times New Roman" w:hAnsi="Times New Roman" w:cs="Times New Roman"/>
-        </w:rPr>
-        <w:t xml:space="preserve">ow many levels </w:t>
-      </w:r>
-      <w:r>
-        <w:rPr>
-          <w:rFonts w:ascii="Times New Roman" w:eastAsia="Times New Roman" w:hAnsi="Times New Roman" w:cs="Times New Roman"/>
-        </w:rPr>
-        <w:t>will the</w:t>
-      </w:r>
-      <w:r>
-        <w:rPr>
-          <w:rFonts w:ascii="Times New Roman" w:eastAsia="Times New Roman" w:hAnsi="Times New Roman" w:cs="Times New Roman"/>
-        </w:rPr>
-        <w:t xml:space="preserve"> game ha</w:t>
-      </w:r>
-      <w:r>
-        <w:rPr>
-          <w:rFonts w:ascii="Times New Roman" w:eastAsia="Times New Roman" w:hAnsi="Times New Roman" w:cs="Times New Roman"/>
-        </w:rPr>
-        <w:t>ve, what will be included in each</w:t>
-      </w:r>
-      <w:r>
-        <w:rPr>
-          <w:rFonts w:ascii="Times New Roman" w:eastAsia="Times New Roman" w:hAnsi="Times New Roman" w:cs="Times New Roman"/>
-        </w:rPr>
-        <w:t xml:space="preserve"> level</w:t>
-      </w:r>
-      <w:r>
-        <w:t xml:space="preserve">. </w:t>
-      </w:r>
-      <w:r>
-        <w:t>Include overall look and feel, hazards the level presents, difficulty, objectives, etc.</w:t>
-      </w:r>
-      <w:r>
-        <w:t xml:space="preserve"> </w:t>
+        <w:t>The level design is going to be made up a few different ways. There is going to be a use of object pools for different items for example</w:t>
+      </w:r>
+      <w:r>
+        <w:t xml:space="preserve">: Grounds, Coins, Enemies. Will spawn </w:t>
+      </w:r>
+      <w:r>
+        <w:lastRenderedPageBreak/>
+        <w:t>through a generator. It is going to be set up to only spawn so many times and on the last spawn is where the final enemy will show and so will the Chest after defeat of boss.</w:t>
       </w:r>
     </w:p>
     <w:p/>
@@ -3060,8 +3669,8 @@
         <w:tblLook w:val="04A0" w:firstRow="1" w:lastRow="0" w:firstColumn="1" w:lastColumn="0" w:noHBand="0" w:noVBand="1"/>
       </w:tblPr>
       <w:tblGrid>
-        <w:gridCol w:w="4720"/>
-        <w:gridCol w:w="4630"/>
+        <w:gridCol w:w="4785"/>
+        <w:gridCol w:w="4565"/>
       </w:tblGrid>
       <w:tr>
         <w:trPr>
@@ -3127,7 +3736,7 @@
               <w:rPr>
                 <w:rFonts w:asciiTheme="majorHAnsi" w:hAnsiTheme="majorHAnsi" w:cstheme="minorHAnsi"/>
               </w:rPr>
-              <w:t>Level name and/or pic of it</w:t>
+              <w:t>Level One Tutorial Level.</w:t>
             </w:r>
           </w:p>
           <w:p>
@@ -3149,10 +3758,10 @@
                 <w:noProof/>
               </w:rPr>
               <w:drawing>
-                <wp:inline distT="0" distB="0" distL="0" distR="0" wp14:anchorId="0391BF4C" wp14:editId="65010667">
-                  <wp:extent cx="1942364" cy="1181100"/>
-                  <wp:effectExtent l="0" t="0" r="0" b="0"/>
-                  <wp:docPr id="20" name="Picture 20"/>
+                <wp:inline distT="0" distB="0" distL="0" distR="0" wp14:anchorId="3B963281" wp14:editId="36F686FF">
+                  <wp:extent cx="2870200" cy="1420495"/>
+                  <wp:effectExtent l="0" t="0" r="6350" b="8255"/>
+                  <wp:docPr id="9" name="Picture 9"/>
                   <wp:cNvGraphicFramePr>
                     <a:graphicFrameLocks xmlns:a="http://schemas.openxmlformats.org/drawingml/2006/main" noChangeAspect="1"/>
                   </wp:cNvGraphicFramePr>
@@ -3160,29 +3769,36 @@
                     <a:graphicData uri="http://schemas.openxmlformats.org/drawingml/2006/picture">
                       <pic:pic xmlns:pic="http://schemas.openxmlformats.org/drawingml/2006/picture">
                         <pic:nvPicPr>
-                          <pic:cNvPr id="0" name="Untitled.png"/>
-                          <pic:cNvPicPr/>
+                          <pic:cNvPr id="0" name="Picture 2"/>
+                          <pic:cNvPicPr>
+                            <a:picLocks noChangeAspect="1" noChangeArrowheads="1"/>
+                          </pic:cNvPicPr>
                         </pic:nvPicPr>
                         <pic:blipFill>
-                          <a:blip r:embed="rId9">
+                          <a:blip r:embed="rId14">
                             <a:extLst>
                               <a:ext uri="{28A0092B-C50C-407E-A947-70E740481C1C}">
                                 <a14:useLocalDpi xmlns:a14="http://schemas.microsoft.com/office/drawing/2010/main" val="0"/>
                               </a:ext>
                             </a:extLst>
                           </a:blip>
+                          <a:srcRect/>
                           <a:stretch>
                             <a:fillRect/>
                           </a:stretch>
                         </pic:blipFill>
-                        <pic:spPr>
+                        <pic:spPr bwMode="auto">
                           <a:xfrm>
                             <a:off x="0" y="0"/>
-                            <a:ext cx="1943756" cy="1181947"/>
+                            <a:ext cx="2895475" cy="1433004"/>
                           </a:xfrm>
                           <a:prstGeom prst="rect">
                             <a:avLst/>
                           </a:prstGeom>
+                          <a:noFill/>
+                          <a:ln>
+                            <a:noFill/>
+                          </a:ln>
                         </pic:spPr>
                       </pic:pic>
                     </a:graphicData>
@@ -3206,7 +3822,7 @@
               <w:rPr>
                 <w:rFonts w:asciiTheme="majorHAnsi" w:hAnsiTheme="majorHAnsi" w:cstheme="minorHAnsi"/>
               </w:rPr>
-              <w:t>List or describe the level’s look, difficulty, hazards, and objectives.</w:t>
+              <w:t>There will be different enemies and pot holes and platforms to jump on to complete the level. It has a night looking background. Grass like ground with hopefully water in front of it and rock like platforms.</w:t>
             </w:r>
           </w:p>
         </w:tc>
@@ -3222,21 +3838,12 @@
       <w:pPr>
         <w:pStyle w:val="Heading1"/>
       </w:pPr>
-      <w:bookmarkStart w:id="13" w:name="_Toc297479390"/>
+      <w:bookmarkStart w:id="11" w:name="_Toc297479390"/>
       <w:r>
         <w:t>Control Scheme</w:t>
       </w:r>
-      <w:bookmarkEnd w:id="13"/>
+      <w:bookmarkEnd w:id="11"/>
     </w:p>
-    <w:p>
-      <w:pPr>
-        <w:pStyle w:val="Style1n"/>
-      </w:pPr>
-      <w:r>
-        <w:t>Describe the control setup for the game. Does your game use touch input, a controller, or mouse &amp; keyboard? Discuss the functionality of each button/touch. It may help to insert a diagram/pic to help explain the actions.</w:t>
-      </w:r>
-    </w:p>
-    <w:p/>
     <w:tbl>
       <w:tblPr>
         <w:tblStyle w:val="TableGrid"/>
@@ -3244,8 +3851,8 @@
         <w:tblLook w:val="04A0" w:firstRow="1" w:lastRow="0" w:firstColumn="1" w:lastColumn="0" w:noHBand="0" w:noVBand="1"/>
       </w:tblPr>
       <w:tblGrid>
-        <w:gridCol w:w="4668"/>
-        <w:gridCol w:w="4682"/>
+        <w:gridCol w:w="4675"/>
+        <w:gridCol w:w="4675"/>
       </w:tblGrid>
       <w:tr>
         <w:trPr>
@@ -3314,7 +3921,87 @@
               <w:rPr>
                 <w:rFonts w:asciiTheme="majorHAnsi" w:hAnsiTheme="majorHAnsi"/>
               </w:rPr>
-              <w:t>List the button</w:t>
+              <w:t>A</w:t>
+            </w:r>
+          </w:p>
+          <w:p>
+            <w:pPr>
+              <w:rPr>
+                <w:rFonts w:asciiTheme="majorHAnsi" w:hAnsiTheme="majorHAnsi"/>
+              </w:rPr>
+            </w:pPr>
+          </w:p>
+          <w:p>
+            <w:pPr>
+              <w:rPr>
+                <w:rFonts w:asciiTheme="majorHAnsi" w:hAnsiTheme="majorHAnsi"/>
+              </w:rPr>
+            </w:pPr>
+            <w:r>
+              <w:rPr>
+                <w:rFonts w:asciiTheme="majorHAnsi" w:hAnsiTheme="majorHAnsi"/>
+              </w:rPr>
+              <w:t>D</w:t>
+            </w:r>
+          </w:p>
+          <w:p>
+            <w:pPr>
+              <w:rPr>
+                <w:rFonts w:asciiTheme="majorHAnsi" w:hAnsiTheme="majorHAnsi"/>
+              </w:rPr>
+            </w:pPr>
+          </w:p>
+          <w:p>
+            <w:pPr>
+              <w:rPr>
+                <w:rFonts w:asciiTheme="majorHAnsi" w:hAnsiTheme="majorHAnsi"/>
+              </w:rPr>
+            </w:pPr>
+            <w:r>
+              <w:rPr>
+                <w:rFonts w:asciiTheme="majorHAnsi" w:hAnsiTheme="majorHAnsi"/>
+              </w:rPr>
+              <w:t>Spacebar</w:t>
+            </w:r>
+          </w:p>
+          <w:p>
+            <w:pPr>
+              <w:rPr>
+                <w:rFonts w:asciiTheme="majorHAnsi" w:hAnsiTheme="majorHAnsi"/>
+              </w:rPr>
+            </w:pPr>
+          </w:p>
+          <w:p>
+            <w:pPr>
+              <w:rPr>
+                <w:rFonts w:asciiTheme="majorHAnsi" w:hAnsiTheme="majorHAnsi"/>
+              </w:rPr>
+            </w:pPr>
+            <w:r>
+              <w:rPr>
+                <w:rFonts w:asciiTheme="majorHAnsi" w:hAnsiTheme="majorHAnsi"/>
+              </w:rPr>
+              <w:t>Left Button Click</w:t>
+            </w:r>
+          </w:p>
+          <w:p>
+            <w:pPr>
+              <w:rPr>
+                <w:rFonts w:asciiTheme="majorHAnsi" w:hAnsiTheme="majorHAnsi"/>
+              </w:rPr>
+            </w:pPr>
+          </w:p>
+          <w:p>
+            <w:pPr>
+              <w:rPr>
+                <w:rFonts w:asciiTheme="majorHAnsi" w:hAnsiTheme="majorHAnsi"/>
+              </w:rPr>
+            </w:pPr>
+            <w:r>
+              <w:rPr>
+                <w:rFonts w:asciiTheme="majorHAnsi" w:hAnsiTheme="majorHAnsi"/>
+              </w:rPr>
+              <w:t>Spacebar + Left Button Click</w:t>
             </w:r>
           </w:p>
         </w:tc>
@@ -3332,7 +4019,87 @@
               <w:rPr>
                 <w:rFonts w:asciiTheme="majorHAnsi" w:hAnsiTheme="majorHAnsi"/>
               </w:rPr>
-              <w:t>Describe what functionality the button press has within the game.</w:t>
+              <w:t>Walk Left</w:t>
+            </w:r>
+          </w:p>
+          <w:p>
+            <w:pPr>
+              <w:rPr>
+                <w:rFonts w:asciiTheme="majorHAnsi" w:hAnsiTheme="majorHAnsi"/>
+              </w:rPr>
+            </w:pPr>
+          </w:p>
+          <w:p>
+            <w:pPr>
+              <w:rPr>
+                <w:rFonts w:asciiTheme="majorHAnsi" w:hAnsiTheme="majorHAnsi"/>
+              </w:rPr>
+            </w:pPr>
+            <w:r>
+              <w:rPr>
+                <w:rFonts w:asciiTheme="majorHAnsi" w:hAnsiTheme="majorHAnsi"/>
+              </w:rPr>
+              <w:t>Walk Right</w:t>
+            </w:r>
+          </w:p>
+          <w:p>
+            <w:pPr>
+              <w:rPr>
+                <w:rFonts w:asciiTheme="majorHAnsi" w:hAnsiTheme="majorHAnsi"/>
+              </w:rPr>
+            </w:pPr>
+          </w:p>
+          <w:p>
+            <w:pPr>
+              <w:rPr>
+                <w:rFonts w:asciiTheme="majorHAnsi" w:hAnsiTheme="majorHAnsi"/>
+              </w:rPr>
+            </w:pPr>
+            <w:r>
+              <w:rPr>
+                <w:rFonts w:asciiTheme="majorHAnsi" w:hAnsiTheme="majorHAnsi"/>
+              </w:rPr>
+              <w:t>Jump</w:t>
+            </w:r>
+          </w:p>
+          <w:p>
+            <w:pPr>
+              <w:rPr>
+                <w:rFonts w:asciiTheme="majorHAnsi" w:hAnsiTheme="majorHAnsi"/>
+              </w:rPr>
+            </w:pPr>
+          </w:p>
+          <w:p>
+            <w:pPr>
+              <w:rPr>
+                <w:rFonts w:asciiTheme="majorHAnsi" w:hAnsiTheme="majorHAnsi"/>
+              </w:rPr>
+            </w:pPr>
+            <w:r>
+              <w:rPr>
+                <w:rFonts w:asciiTheme="majorHAnsi" w:hAnsiTheme="majorHAnsi"/>
+              </w:rPr>
+              <w:t>Ground Attack</w:t>
+            </w:r>
+          </w:p>
+          <w:p>
+            <w:pPr>
+              <w:rPr>
+                <w:rFonts w:asciiTheme="majorHAnsi" w:hAnsiTheme="majorHAnsi"/>
+              </w:rPr>
+            </w:pPr>
+          </w:p>
+          <w:p>
+            <w:pPr>
+              <w:rPr>
+                <w:rFonts w:asciiTheme="majorHAnsi" w:hAnsiTheme="majorHAnsi"/>
+              </w:rPr>
+            </w:pPr>
+            <w:r>
+              <w:rPr>
+                <w:rFonts w:asciiTheme="majorHAnsi" w:hAnsiTheme="majorHAnsi"/>
+              </w:rPr>
+              <w:t>Jump Attack</w:t>
             </w:r>
           </w:p>
         </w:tc>
@@ -3361,10 +4128,10 @@
     </w:p>
     <w:p/>
     <w:sectPr>
-      <w:headerReference w:type="even" r:id="rId10"/>
-      <w:headerReference w:type="default" r:id="rId11"/>
-      <w:footerReference w:type="even" r:id="rId12"/>
-      <w:footerReference w:type="default" r:id="rId13"/>
+      <w:headerReference w:type="even" r:id="rId15"/>
+      <w:headerReference w:type="default" r:id="rId16"/>
+      <w:footerReference w:type="even" r:id="rId17"/>
+      <w:footerReference w:type="default" r:id="rId18"/>
       <w:pgSz w:w="12240" w:h="15840"/>
       <w:pgMar w:top="1440" w:right="1440" w:bottom="1440" w:left="1440" w:header="720" w:footer="720" w:gutter="0"/>
       <w:cols w:space="720"/>
@@ -3519,7 +4286,7 @@
                       <a:effectLst/>
                       <a:extLst>
                         <a:ext uri="{C572A759-6A51-4108-AA02-DFA0A04FC94B}">
-                          <ma14:wrappingTextBoxFlag xmlns:ma14="http://schemas.microsoft.com/office/mac/drawingml/2011/main" xmlns:w="http://schemas.openxmlformats.org/wordprocessingml/2006/main" xmlns:w10="urn:schemas-microsoft-com:office:word" xmlns:v="urn:schemas-microsoft-com:vml" xmlns:o="urn:schemas-microsoft-com:office:office" xmlns:mv="urn:schemas-microsoft-com:mac:vml" xmlns:mo="http://schemas.microsoft.com/office/mac/office/2008/main" xmlns=""/>
+                          <ma14:wrappingTextBoxFlag xmlns="" xmlns:mo="http://schemas.microsoft.com/office/mac/office/2008/main" xmlns:mv="urn:schemas-microsoft-com:mac:vml" xmlns:o="urn:schemas-microsoft-com:office:office" xmlns:v="urn:schemas-microsoft-com:vml" xmlns:w10="urn:schemas-microsoft-com:office:word" xmlns:w="http://schemas.openxmlformats.org/wordprocessingml/2006/main" xmlns:ma14="http://schemas.microsoft.com/office/mac/drawingml/2011/main"/>
                         </a:ext>
                       </a:extLst>
                     </wps:spPr>
@@ -3983,7 +4750,7 @@
                       <a:effectLst/>
                       <a:extLst>
                         <a:ext uri="{C572A759-6A51-4108-AA02-DFA0A04FC94B}">
-                          <ma14:wrappingTextBoxFlag xmlns:ma14="http://schemas.microsoft.com/office/mac/drawingml/2011/main" xmlns:w="http://schemas.openxmlformats.org/wordprocessingml/2006/main" xmlns:w10="urn:schemas-microsoft-com:office:word" xmlns:v="urn:schemas-microsoft-com:vml" xmlns:o="urn:schemas-microsoft-com:office:office" xmlns:mv="urn:schemas-microsoft-com:mac:vml" xmlns:mo="http://schemas.microsoft.com/office/mac/office/2008/main" xmlns=""/>
+                          <ma14:wrappingTextBoxFlag xmlns="" xmlns:mo="http://schemas.microsoft.com/office/mac/office/2008/main" xmlns:mv="urn:schemas-microsoft-com:mac:vml" xmlns:o="urn:schemas-microsoft-com:office:office" xmlns:v="urn:schemas-microsoft-com:vml" xmlns:w10="urn:schemas-microsoft-com:office:word" xmlns:w="http://schemas.openxmlformats.org/wordprocessingml/2006/main" xmlns:ma14="http://schemas.microsoft.com/office/mac/drawingml/2011/main"/>
                         </a:ext>
                       </a:extLst>
                     </wps:spPr>
@@ -4174,7 +4941,7 @@
                       <a:effectLst/>
                       <a:extLst>
                         <a:ext uri="{C572A759-6A51-4108-AA02-DFA0A04FC94B}">
-                          <ma14:wrappingTextBoxFlag xmlns:ma14="http://schemas.microsoft.com/office/mac/drawingml/2011/main" xmlns:w="http://schemas.openxmlformats.org/wordprocessingml/2006/main" xmlns:w10="urn:schemas-microsoft-com:office:word" xmlns:v="urn:schemas-microsoft-com:vml" xmlns:o="urn:schemas-microsoft-com:office:office" xmlns:mv="urn:schemas-microsoft-com:mac:vml" xmlns:mo="http://schemas.microsoft.com/office/mac/office/2008/main" xmlns=""/>
+                          <ma14:wrappingTextBoxFlag xmlns="" xmlns:mo="http://schemas.microsoft.com/office/mac/office/2008/main" xmlns:mv="urn:schemas-microsoft-com:mac:vml" xmlns:o="urn:schemas-microsoft-com:office:office" xmlns:v="urn:schemas-microsoft-com:vml" xmlns:w10="urn:schemas-microsoft-com:office:word" xmlns:w="http://schemas.openxmlformats.org/wordprocessingml/2006/main" xmlns:ma14="http://schemas.microsoft.com/office/mac/drawingml/2011/main"/>
                         </a:ext>
                       </a:extLst>
                     </wps:spPr>
@@ -4200,6 +4967,7 @@
                               <w:rFonts w:ascii="Open Sans" w:hAnsi="Open Sans"/>
                               <w:b/>
                               <w:color w:val="FFFFFF" w:themeColor="background1"/>
+                              <w:lang w:val="en-CA"/>
                             </w:rPr>
                           </w:pPr>
                           <w:r>
@@ -4207,9 +4975,20 @@
                               <w:rFonts w:ascii="Open Sans" w:hAnsi="Open Sans"/>
                               <w:b/>
                               <w:color w:val="FFFFFF" w:themeColor="background1"/>
+                              <w:lang w:val="en-CA"/>
                             </w:rPr>
-                            <w:t>GAME TITLE</w:t>
+                            <w:t>Kenji’s Run</w:t>
                           </w:r>
+                        </w:p>
+                        <w:p>
+                          <w:pPr>
+                            <w:rPr>
+                              <w:rFonts w:ascii="Open Sans" w:hAnsi="Open Sans"/>
+                              <w:b/>
+                              <w:color w:val="FFFFFF" w:themeColor="background1"/>
+                              <w:lang w:val="en-CA"/>
+                            </w:rPr>
+                          </w:pPr>
                         </w:p>
                       </w:txbxContent>
                     </wps:txbx>
@@ -4240,6 +5019,7 @@
                         <w:rFonts w:ascii="Open Sans" w:hAnsi="Open Sans"/>
                         <w:b/>
                         <w:color w:val="FFFFFF" w:themeColor="background1"/>
+                        <w:lang w:val="en-CA"/>
                       </w:rPr>
                     </w:pPr>
                     <w:r>
@@ -4247,9 +5027,20 @@
                         <w:rFonts w:ascii="Open Sans" w:hAnsi="Open Sans"/>
                         <w:b/>
                         <w:color w:val="FFFFFF" w:themeColor="background1"/>
+                        <w:lang w:val="en-CA"/>
                       </w:rPr>
-                      <w:t>GAME TITLE</w:t>
+                      <w:t>Kenji’s Run</w:t>
                     </w:r>
+                  </w:p>
+                  <w:p>
+                    <w:pPr>
+                      <w:rPr>
+                        <w:rFonts w:ascii="Open Sans" w:hAnsi="Open Sans"/>
+                        <w:b/>
+                        <w:color w:val="FFFFFF" w:themeColor="background1"/>
+                        <w:lang w:val="en-CA"/>
+                      </w:rPr>
+                    </w:pPr>
                   </w:p>
                 </w:txbxContent>
               </v:textbox>
@@ -4297,7 +5088,7 @@
                       <a:effectLst/>
                       <a:extLst>
                         <a:ext uri="{C572A759-6A51-4108-AA02-DFA0A04FC94B}">
-                          <ma14:wrappingTextBoxFlag xmlns:ma14="http://schemas.microsoft.com/office/mac/drawingml/2011/main" xmlns:w="http://schemas.openxmlformats.org/wordprocessingml/2006/main" xmlns:w10="urn:schemas-microsoft-com:office:word" xmlns:v="urn:schemas-microsoft-com:vml" xmlns:o="urn:schemas-microsoft-com:office:office" xmlns:mv="urn:schemas-microsoft-com:mac:vml" xmlns:mo="http://schemas.microsoft.com/office/mac/office/2008/main" xmlns=""/>
+                          <ma14:wrappingTextBoxFlag xmlns="" xmlns:mo="http://schemas.microsoft.com/office/mac/office/2008/main" xmlns:mv="urn:schemas-microsoft-com:mac:vml" xmlns:o="urn:schemas-microsoft-com:office:office" xmlns:v="urn:schemas-microsoft-com:vml" xmlns:w10="urn:schemas-microsoft-com:office:word" xmlns:w="http://schemas.openxmlformats.org/wordprocessingml/2006/main" xmlns:ma14="http://schemas.microsoft.com/office/mac/drawingml/2011/main"/>
                         </a:ext>
                       </a:extLst>
                     </wps:spPr>
@@ -4423,7 +5214,7 @@
                       <a:effectLst/>
                       <a:extLst>
                         <a:ext uri="{C572A759-6A51-4108-AA02-DFA0A04FC94B}">
-                          <ma14:wrappingTextBoxFlag xmlns:ma14="http://schemas.microsoft.com/office/mac/drawingml/2011/main" xmlns:w="http://schemas.openxmlformats.org/wordprocessingml/2006/main" xmlns:w10="urn:schemas-microsoft-com:office:word" xmlns:v="urn:schemas-microsoft-com:vml" xmlns:o="urn:schemas-microsoft-com:office:office" xmlns:mv="urn:schemas-microsoft-com:mac:vml" xmlns:mo="http://schemas.microsoft.com/office/mac/office/2008/main" xmlns=""/>
+                          <ma14:wrappingTextBoxFlag xmlns="" xmlns:mo="http://schemas.microsoft.com/office/mac/office/2008/main" xmlns:mv="urn:schemas-microsoft-com:mac:vml" xmlns:o="urn:schemas-microsoft-com:office:office" xmlns:v="urn:schemas-microsoft-com:vml" xmlns:w10="urn:schemas-microsoft-com:office:word" xmlns:w="http://schemas.openxmlformats.org/wordprocessingml/2006/main" xmlns:ma14="http://schemas.microsoft.com/office/mac/drawingml/2011/main"/>
                         </a:ext>
                       </a:extLst>
                     </wps:spPr>
@@ -5354,10 +6145,6 @@
     <w:lsdException w:name="Book Title" w:uiPriority="33" w:qFormat="1"/>
     <w:lsdException w:name="Bibliography" w:semiHidden="1" w:uiPriority="37" w:unhideWhenUsed="1"/>
     <w:lsdException w:name="TOC Heading" w:semiHidden="1" w:uiPriority="39" w:unhideWhenUsed="1" w:qFormat="1"/>
-    <w:lsdException w:name="Grid Table Light" w:semiHidden="1" w:unhideWhenUsed="1"/>
-    <w:lsdException w:name="Grid Table 1 Light" w:semiHidden="1" w:unhideWhenUsed="1"/>
-    <w:lsdException w:name="Grid Table 2" w:semiHidden="1" w:unhideWhenUsed="1"/>
-    <w:lsdException w:name="Grid Table 3" w:semiHidden="1" w:unhideWhenUsed="1"/>
     <w:lsdException w:name="Grid Table 4" w:uiPriority="49"/>
     <w:lsdException w:name="Grid Table 5 Dark" w:uiPriority="50"/>
     <w:lsdException w:name="Grid Table 6 Colorful" w:uiPriority="51"/>
@@ -6016,7 +6803,7 @@
     <w:charset w:val="00"/>
     <w:family w:val="roman"/>
     <w:pitch w:val="variable"/>
-    <w:sig w:usb0="E0002EFF" w:usb1="C000785B" w:usb2="00000009" w:usb3="00000000" w:csb0="000001FF" w:csb1="00000000"/>
+    <w:sig w:usb0="20002A87" w:usb1="80000000" w:usb2="00000008" w:usb3="00000000" w:csb0="000001FF" w:csb1="00000000"/>
   </w:font>
   <w:font w:name="Courier New">
     <w:panose1 w:val="02070309020205020404"/>
@@ -6037,7 +6824,7 @@
     <w:charset w:val="00"/>
     <w:family w:val="roman"/>
     <w:pitch w:val="variable"/>
-    <w:sig w:usb0="E00006FF" w:usb1="420024FF" w:usb2="02000000" w:usb3="00000000" w:csb0="0000019F" w:csb1="00000000"/>
+    <w:sig w:usb0="A00002EF" w:usb1="4000004B" w:usb2="00000000" w:usb3="00000000" w:csb0="0000009F" w:csb1="00000000"/>
   </w:font>
   <w:font w:name="MS Mincho">
     <w:altName w:val="ＭＳ 明朝"/>
@@ -6052,7 +6839,7 @@
     <w:charset w:val="00"/>
     <w:family w:val="swiss"/>
     <w:pitch w:val="variable"/>
-    <w:sig w:usb0="E0002AFF" w:usb1="C000247B" w:usb2="00000009" w:usb3="00000000" w:csb0="000001FF" w:csb1="00000000"/>
+    <w:sig w:usb0="A00002EF" w:usb1="4000207B" w:usb2="00000000" w:usb3="00000000" w:csb0="0000009F" w:csb1="00000000"/>
   </w:font>
   <w:font w:name="MS Gothic">
     <w:altName w:val="ＭＳ ゴシック"/>
@@ -6102,7 +6889,7 @@
     <w:charset w:val="00"/>
     <w:family w:val="swiss"/>
     <w:pitch w:val="variable"/>
-    <w:sig w:usb0="E0002AFF" w:usb1="C000247B" w:usb2="00000009" w:usb3="00000000" w:csb0="000001FF" w:csb1="00000000"/>
+    <w:sig w:usb0="A00002EF" w:usb1="4000207B" w:usb2="00000000" w:usb3="00000000" w:csb0="0000009F" w:csb1="00000000"/>
   </w:font>
 </w:fonts>
 </file>
@@ -6127,6 +6914,7 @@
     <w:rsid w:val="00B047E3"/>
     <w:rsid w:val="00BC2867"/>
     <w:rsid w:val="00CF672C"/>
+    <w:rsid w:val="00E40A5A"/>
   </w:rsids>
   <m:mathPr>
     <m:mathFont m:val="Cambria Math"/>
@@ -6431,10 +7219,6 @@
     <w:lsdException w:name="Book Title" w:uiPriority="33" w:qFormat="1"/>
     <w:lsdException w:name="Bibliography" w:semiHidden="1" w:uiPriority="37" w:unhideWhenUsed="1"/>
     <w:lsdException w:name="TOC Heading" w:semiHidden="1" w:uiPriority="39" w:unhideWhenUsed="1" w:qFormat="1"/>
-    <w:lsdException w:name="Grid Table Light" w:semiHidden="1" w:unhideWhenUsed="1"/>
-    <w:lsdException w:name="Grid Table 1 Light" w:semiHidden="1" w:unhideWhenUsed="1"/>
-    <w:lsdException w:name="Grid Table 2" w:semiHidden="1" w:unhideWhenUsed="1"/>
-    <w:lsdException w:name="Grid Table 3" w:semiHidden="1" w:unhideWhenUsed="1"/>
     <w:lsdException w:name="Grid Table 4" w:uiPriority="49"/>
     <w:lsdException w:name="Grid Table 5 Dark" w:uiPriority="50"/>
     <w:lsdException w:name="Grid Table 6 Colorful" w:uiPriority="51"/>
@@ -6924,7 +7708,7 @@
 </file>
 
 <file path=customXml/itemProps1.xml><?xml version="1.0" encoding="utf-8"?>
-<ds:datastoreItem xmlns:ds="http://schemas.openxmlformats.org/officeDocument/2006/customXml" ds:itemID="{2D1E9E2A-53A9-44B1-B1EE-DD672ED2F9F5}">
+<ds:datastoreItem xmlns:ds="http://schemas.openxmlformats.org/officeDocument/2006/customXml" ds:itemID="{0F71195E-A1C3-487F-8F66-7C348C2F6FF5}">
   <ds:schemaRefs>
     <ds:schemaRef ds:uri="http://schemas.openxmlformats.org/officeDocument/2006/bibliography"/>
   </ds:schemaRefs>

--- a/GDDKenji'sRun.docx
+++ b/GDDKenji'sRun.docx
@@ -42,7 +42,7 @@
                         <a:effectLst/>
                         <a:extLst>
                           <a:ext uri="{C572A759-6A51-4108-AA02-DFA0A04FC94B}">
-                            <ma14:wrappingTextBoxFlag xmlns="" xmlns:mo="http://schemas.microsoft.com/office/mac/office/2008/main" xmlns:mv="urn:schemas-microsoft-com:mac:vml" xmlns:o="urn:schemas-microsoft-com:office:office" xmlns:v="urn:schemas-microsoft-com:vml" xmlns:w10="urn:schemas-microsoft-com:office:word" xmlns:w="http://schemas.openxmlformats.org/wordprocessingml/2006/main" xmlns:ma14="http://schemas.microsoft.com/office/mac/drawingml/2011/main"/>
+                            <ma14:wrappingTextBoxFlag xmlns:ma14="http://schemas.microsoft.com/office/mac/drawingml/2011/main" xmlns:w="http://schemas.openxmlformats.org/wordprocessingml/2006/main" xmlns:w10="urn:schemas-microsoft-com:office:word" xmlns:v="urn:schemas-microsoft-com:vml" xmlns:o="urn:schemas-microsoft-com:office:office" xmlns:mv="urn:schemas-microsoft-com:mac:vml" xmlns:mo="http://schemas.microsoft.com/office/mac/office/2008/main" xmlns=""/>
                           </a:ext>
                         </a:extLst>
                       </wps:spPr>
@@ -207,8 +207,6 @@
           </wp:inline>
         </w:drawing>
       </w:r>
-      <w:bookmarkStart w:id="0" w:name="_GoBack"/>
-      <w:bookmarkEnd w:id="0"/>
     </w:p>
     <w:p>
       <w:r>
@@ -250,7 +248,7 @@
                         <a:effectLst/>
                         <a:extLst>
                           <a:ext uri="{C572A759-6A51-4108-AA02-DFA0A04FC94B}">
-                            <ma14:wrappingTextBoxFlag xmlns="" xmlns:mo="http://schemas.microsoft.com/office/mac/office/2008/main" xmlns:mv="urn:schemas-microsoft-com:mac:vml" xmlns:o="urn:schemas-microsoft-com:office:office" xmlns:v="urn:schemas-microsoft-com:vml" xmlns:w10="urn:schemas-microsoft-com:office:word" xmlns:w="http://schemas.openxmlformats.org/wordprocessingml/2006/main" xmlns:ma14="http://schemas.microsoft.com/office/mac/drawingml/2011/main"/>
+                            <ma14:wrappingTextBoxFlag xmlns:ma14="http://schemas.microsoft.com/office/mac/drawingml/2011/main" xmlns:w="http://schemas.openxmlformats.org/wordprocessingml/2006/main" xmlns:w10="urn:schemas-microsoft-com:office:word" xmlns:v="urn:schemas-microsoft-com:vml" xmlns:o="urn:schemas-microsoft-com:office:office" xmlns:mv="urn:schemas-microsoft-com:mac:vml" xmlns:mo="http://schemas.microsoft.com/office/mac/office/2008/main" xmlns=""/>
                           </a:ext>
                         </a:extLst>
                       </wps:spPr>
@@ -385,7 +383,7 @@
                         <a:effectLst/>
                         <a:extLst>
                           <a:ext uri="{C572A759-6A51-4108-AA02-DFA0A04FC94B}">
-                            <ma14:wrappingTextBoxFlag xmlns="" xmlns:mo="http://schemas.microsoft.com/office/mac/office/2008/main" xmlns:mv="urn:schemas-microsoft-com:mac:vml" xmlns:o="urn:schemas-microsoft-com:office:office" xmlns:v="urn:schemas-microsoft-com:vml" xmlns:w10="urn:schemas-microsoft-com:office:word" xmlns:w="http://schemas.openxmlformats.org/wordprocessingml/2006/main" xmlns:ma14="http://schemas.microsoft.com/office/mac/drawingml/2011/main"/>
+                            <ma14:wrappingTextBoxFlag xmlns:ma14="http://schemas.microsoft.com/office/mac/drawingml/2011/main" xmlns:w="http://schemas.openxmlformats.org/wordprocessingml/2006/main" xmlns:w10="urn:schemas-microsoft-com:office:word" xmlns:v="urn:schemas-microsoft-com:vml" xmlns:o="urn:schemas-microsoft-com:office:office" xmlns:mv="urn:schemas-microsoft-com:mac:vml" xmlns:mo="http://schemas.microsoft.com/office/mac/office/2008/main" xmlns=""/>
                           </a:ext>
                         </a:extLst>
                       </wps:spPr>
@@ -544,7 +542,7 @@
                         <a:effectLst/>
                         <a:extLst>
                           <a:ext uri="{C572A759-6A51-4108-AA02-DFA0A04FC94B}">
-                            <ma14:wrappingTextBoxFlag xmlns="" xmlns:mo="http://schemas.microsoft.com/office/mac/office/2008/main" xmlns:mv="urn:schemas-microsoft-com:mac:vml" xmlns:o="urn:schemas-microsoft-com:office:office" xmlns:v="urn:schemas-microsoft-com:vml" xmlns:w10="urn:schemas-microsoft-com:office:word" xmlns:w="http://schemas.openxmlformats.org/wordprocessingml/2006/main" xmlns:ma14="http://schemas.microsoft.com/office/mac/drawingml/2011/main"/>
+                            <ma14:wrappingTextBoxFlag xmlns:ma14="http://schemas.microsoft.com/office/mac/drawingml/2011/main" xmlns:w="http://schemas.openxmlformats.org/wordprocessingml/2006/main" xmlns:w10="urn:schemas-microsoft-com:office:word" xmlns:v="urn:schemas-microsoft-com:vml" xmlns:o="urn:schemas-microsoft-com:office:office" xmlns:mv="urn:schemas-microsoft-com:mac:vml" xmlns:mo="http://schemas.microsoft.com/office/mac/office/2008/main" xmlns=""/>
                           </a:ext>
                         </a:extLst>
                       </wps:spPr>
@@ -639,7 +637,7 @@
                         <a:effectLst/>
                         <a:extLst>
                           <a:ext uri="{C572A759-6A51-4108-AA02-DFA0A04FC94B}">
-                            <ma14:wrappingTextBoxFlag xmlns="" xmlns:mo="http://schemas.microsoft.com/office/mac/office/2008/main" xmlns:mv="urn:schemas-microsoft-com:mac:vml" xmlns:o="urn:schemas-microsoft-com:office:office" xmlns:v="urn:schemas-microsoft-com:vml" xmlns:w10="urn:schemas-microsoft-com:office:word" xmlns:w="http://schemas.openxmlformats.org/wordprocessingml/2006/main" xmlns:ma14="http://schemas.microsoft.com/office/mac/drawingml/2011/main"/>
+                            <ma14:wrappingTextBoxFlag xmlns:ma14="http://schemas.microsoft.com/office/mac/drawingml/2011/main" xmlns:w="http://schemas.openxmlformats.org/wordprocessingml/2006/main" xmlns:w10="urn:schemas-microsoft-com:office:word" xmlns:v="urn:schemas-microsoft-com:vml" xmlns:o="urn:schemas-microsoft-com:office:office" xmlns:mv="urn:schemas-microsoft-com:mac:vml" xmlns:mo="http://schemas.microsoft.com/office/mac/office/2008/main" xmlns=""/>
                           </a:ext>
                         </a:extLst>
                       </wps:spPr>
@@ -812,7 +810,7 @@
                         <a:effectLst/>
                         <a:extLst>
                           <a:ext uri="{C572A759-6A51-4108-AA02-DFA0A04FC94B}">
-                            <ma14:wrappingTextBoxFlag xmlns="" xmlns:mo="http://schemas.microsoft.com/office/mac/office/2008/main" xmlns:mv="urn:schemas-microsoft-com:mac:vml" xmlns:o="urn:schemas-microsoft-com:office:office" xmlns:v="urn:schemas-microsoft-com:vml" xmlns:w10="urn:schemas-microsoft-com:office:word" xmlns:w="http://schemas.openxmlformats.org/wordprocessingml/2006/main" xmlns:ma14="http://schemas.microsoft.com/office/mac/drawingml/2011/main"/>
+                            <ma14:wrappingTextBoxFlag xmlns:ma14="http://schemas.microsoft.com/office/mac/drawingml/2011/main" xmlns:w="http://schemas.openxmlformats.org/wordprocessingml/2006/main" xmlns:w10="urn:schemas-microsoft-com:office:word" xmlns:v="urn:schemas-microsoft-com:vml" xmlns:o="urn:schemas-microsoft-com:office:office" xmlns:mv="urn:schemas-microsoft-com:mac:vml" xmlns:mo="http://schemas.microsoft.com/office/mac/office/2008/main" xmlns=""/>
                           </a:ext>
                         </a:extLst>
                       </wps:spPr>
@@ -1033,7 +1031,7 @@
                         <a:effectLst/>
                         <a:extLst>
                           <a:ext uri="{C572A759-6A51-4108-AA02-DFA0A04FC94B}">
-                            <ma14:wrappingTextBoxFlag xmlns="" xmlns:mo="http://schemas.microsoft.com/office/mac/office/2008/main" xmlns:mv="urn:schemas-microsoft-com:mac:vml" xmlns:o="urn:schemas-microsoft-com:office:office" xmlns:v="urn:schemas-microsoft-com:vml" xmlns:w10="urn:schemas-microsoft-com:office:word" xmlns:w="http://schemas.openxmlformats.org/wordprocessingml/2006/main" xmlns:ma14="http://schemas.microsoft.com/office/mac/drawingml/2011/main"/>
+                            <ma14:wrappingTextBoxFlag xmlns:ma14="http://schemas.microsoft.com/office/mac/drawingml/2011/main" xmlns:w="http://schemas.openxmlformats.org/wordprocessingml/2006/main" xmlns:w10="urn:schemas-microsoft-com:office:word" xmlns:v="urn:schemas-microsoft-com:vml" xmlns:o="urn:schemas-microsoft-com:office:office" xmlns:mv="urn:schemas-microsoft-com:mac:vml" xmlns:mo="http://schemas.microsoft.com/office/mac/office/2008/main" xmlns=""/>
                           </a:ext>
                         </a:extLst>
                       </wps:spPr>
@@ -2008,13 +2006,13 @@
       <w:pPr>
         <w:pStyle w:val="Heading1"/>
       </w:pPr>
-      <w:bookmarkStart w:id="1" w:name="_Toc297393429"/>
-      <w:bookmarkStart w:id="2" w:name="_Toc297479378"/>
+      <w:bookmarkStart w:id="0" w:name="_Toc297393429"/>
+      <w:bookmarkStart w:id="1" w:name="_Toc297479378"/>
       <w:r>
         <w:t>Mission Statement</w:t>
       </w:r>
+      <w:bookmarkEnd w:id="0"/>
       <w:bookmarkEnd w:id="1"/>
-      <w:bookmarkEnd w:id="2"/>
     </w:p>
     <w:p>
       <w:r>
@@ -2028,9 +2026,42 @@
       <w:pPr>
         <w:pStyle w:val="Heading1"/>
       </w:pPr>
-      <w:bookmarkStart w:id="3" w:name="_Toc297479379"/>
+      <w:bookmarkStart w:id="2" w:name="_Toc297479379"/>
       <w:r>
         <w:t>Genre</w:t>
+      </w:r>
+      <w:bookmarkEnd w:id="2"/>
+    </w:p>
+    <w:p>
+      <w:pPr>
+        <w:pStyle w:val="Style1n"/>
+      </w:pPr>
+      <w:r>
+        <w:t xml:space="preserve">2D </w:t>
+      </w:r>
+      <w:r>
+        <w:t>Platformer</w:t>
+      </w:r>
+    </w:p>
+    <w:p>
+      <w:r>
+        <w:tab/>
+        <w:t xml:space="preserve">2D Side Scroller </w:t>
+      </w:r>
+    </w:p>
+    <w:p>
+      <w:r>
+        <w:tab/>
+      </w:r>
+    </w:p>
+    <w:p/>
+    <w:p>
+      <w:pPr>
+        <w:pStyle w:val="Heading1"/>
+      </w:pPr>
+      <w:bookmarkStart w:id="3" w:name="_Toc297479380"/>
+      <w:r>
+        <w:t>Platforms</w:t>
       </w:r>
       <w:bookmarkEnd w:id="3"/>
     </w:p>
@@ -2039,21 +2070,7 @@
         <w:pStyle w:val="Style1n"/>
       </w:pPr>
       <w:r>
-        <w:t xml:space="preserve">2D </w:t>
-      </w:r>
-      <w:r>
-        <w:t>Platformer</w:t>
-      </w:r>
-    </w:p>
-    <w:p>
-      <w:r>
-        <w:tab/>
-        <w:t xml:space="preserve">2D Side Scroller </w:t>
-      </w:r>
-    </w:p>
-    <w:p>
-      <w:r>
-        <w:tab/>
+        <w:t>Built for PC</w:t>
       </w:r>
     </w:p>
     <w:p/>
@@ -2061,30 +2078,11 @@
       <w:pPr>
         <w:pStyle w:val="Heading1"/>
       </w:pPr>
-      <w:bookmarkStart w:id="4" w:name="_Toc297479380"/>
-      <w:r>
-        <w:t>Platforms</w:t>
+      <w:bookmarkStart w:id="4" w:name="_Toc297479381"/>
+      <w:r>
+        <w:t>Target Audience</w:t>
       </w:r>
       <w:bookmarkEnd w:id="4"/>
-    </w:p>
-    <w:p>
-      <w:pPr>
-        <w:pStyle w:val="Style1n"/>
-      </w:pPr>
-      <w:r>
-        <w:t>Built for PC</w:t>
-      </w:r>
-    </w:p>
-    <w:p/>
-    <w:p>
-      <w:pPr>
-        <w:pStyle w:val="Heading1"/>
-      </w:pPr>
-      <w:bookmarkStart w:id="5" w:name="_Toc297479381"/>
-      <w:r>
-        <w:t>Target Audience</w:t>
-      </w:r>
-      <w:bookmarkEnd w:id="5"/>
     </w:p>
     <w:p>
       <w:pPr>
@@ -2105,11 +2103,11 @@
       <w:pPr>
         <w:pStyle w:val="Heading1"/>
       </w:pPr>
-      <w:bookmarkStart w:id="6" w:name="_Toc297479382"/>
+      <w:bookmarkStart w:id="5" w:name="_Toc297479382"/>
       <w:r>
         <w:t>Storyline &amp; Characters</w:t>
       </w:r>
-      <w:bookmarkEnd w:id="6"/>
+      <w:bookmarkEnd w:id="5"/>
     </w:p>
     <w:p>
       <w:pPr>
@@ -2975,25 +2973,25 @@
       <w:pPr>
         <w:pStyle w:val="Heading1"/>
       </w:pPr>
-      <w:bookmarkStart w:id="7" w:name="_Toc297479383"/>
+      <w:bookmarkStart w:id="6" w:name="_Toc297479383"/>
       <w:r>
         <w:t>Gamep</w:t>
       </w:r>
       <w:r>
         <w:t>lay</w:t>
       </w:r>
-      <w:bookmarkEnd w:id="7"/>
+      <w:bookmarkEnd w:id="6"/>
     </w:p>
     <w:p/>
     <w:p>
       <w:pPr>
         <w:pStyle w:val="Heading2"/>
       </w:pPr>
-      <w:bookmarkStart w:id="8" w:name="_Toc297479387"/>
+      <w:bookmarkStart w:id="7" w:name="_Toc297479387"/>
       <w:r>
         <w:t>Game Objectives &amp; Rewards</w:t>
       </w:r>
-      <w:bookmarkEnd w:id="8"/>
+      <w:bookmarkEnd w:id="7"/>
     </w:p>
     <w:tbl>
       <w:tblPr>
@@ -3243,11 +3241,11 @@
       <w:pPr>
         <w:pStyle w:val="Heading2"/>
       </w:pPr>
-      <w:bookmarkStart w:id="9" w:name="_Toc297479388"/>
+      <w:bookmarkStart w:id="8" w:name="_Toc297479388"/>
       <w:r>
         <w:t>Gameplay Mechanics</w:t>
       </w:r>
-      <w:bookmarkEnd w:id="9"/>
+      <w:bookmarkEnd w:id="8"/>
     </w:p>
     <w:tbl>
       <w:tblPr>
@@ -3640,11 +3638,11 @@
       <w:pPr>
         <w:pStyle w:val="Heading2"/>
       </w:pPr>
-      <w:bookmarkStart w:id="10" w:name="_Toc297479389"/>
+      <w:bookmarkStart w:id="9" w:name="_Toc297479389"/>
       <w:r>
         <w:t>Level Design</w:t>
       </w:r>
-      <w:bookmarkEnd w:id="10"/>
+      <w:bookmarkEnd w:id="9"/>
     </w:p>
     <w:p>
       <w:pPr>
@@ -3838,11 +3836,11 @@
       <w:pPr>
         <w:pStyle w:val="Heading1"/>
       </w:pPr>
-      <w:bookmarkStart w:id="11" w:name="_Toc297479390"/>
+      <w:bookmarkStart w:id="10" w:name="_Toc297479390"/>
       <w:r>
         <w:t>Control Scheme</w:t>
       </w:r>
-      <w:bookmarkEnd w:id="11"/>
+      <w:bookmarkEnd w:id="10"/>
     </w:p>
     <w:tbl>
       <w:tblPr>
@@ -3851,8 +3849,8 @@
         <w:tblLook w:val="04A0" w:firstRow="1" w:lastRow="0" w:firstColumn="1" w:lastColumn="0" w:noHBand="0" w:noVBand="1"/>
       </w:tblPr>
       <w:tblGrid>
-        <w:gridCol w:w="4675"/>
-        <w:gridCol w:w="4675"/>
+        <w:gridCol w:w="4673"/>
+        <w:gridCol w:w="4677"/>
       </w:tblGrid>
       <w:tr>
         <w:trPr>
@@ -3961,7 +3959,7 @@
               <w:rPr>
                 <w:rFonts w:asciiTheme="majorHAnsi" w:hAnsiTheme="majorHAnsi"/>
               </w:rPr>
-              <w:t>Spacebar</w:t>
+              <w:t>W</w:t>
             </w:r>
           </w:p>
           <w:p>
@@ -4001,7 +3999,15 @@
               <w:rPr>
                 <w:rFonts w:asciiTheme="majorHAnsi" w:hAnsiTheme="majorHAnsi"/>
               </w:rPr>
-              <w:t>Spacebar + Left Button Click</w:t>
+              <w:t>W</w:t>
+            </w:r>
+            <w:bookmarkStart w:id="11" w:name="_GoBack"/>
+            <w:bookmarkEnd w:id="11"/>
+            <w:r>
+              <w:rPr>
+                <w:rFonts w:asciiTheme="majorHAnsi" w:hAnsiTheme="majorHAnsi"/>
+              </w:rPr>
+              <w:t xml:space="preserve"> + Left Button Click</w:t>
             </w:r>
           </w:p>
         </w:tc>
@@ -4286,7 +4292,7 @@
                       <a:effectLst/>
                       <a:extLst>
                         <a:ext uri="{C572A759-6A51-4108-AA02-DFA0A04FC94B}">
-                          <ma14:wrappingTextBoxFlag xmlns="" xmlns:mo="http://schemas.microsoft.com/office/mac/office/2008/main" xmlns:mv="urn:schemas-microsoft-com:mac:vml" xmlns:o="urn:schemas-microsoft-com:office:office" xmlns:v="urn:schemas-microsoft-com:vml" xmlns:w10="urn:schemas-microsoft-com:office:word" xmlns:w="http://schemas.openxmlformats.org/wordprocessingml/2006/main" xmlns:ma14="http://schemas.microsoft.com/office/mac/drawingml/2011/main"/>
+                          <ma14:wrappingTextBoxFlag xmlns:ma14="http://schemas.microsoft.com/office/mac/drawingml/2011/main" xmlns:w="http://schemas.openxmlformats.org/wordprocessingml/2006/main" xmlns:w10="urn:schemas-microsoft-com:office:word" xmlns:v="urn:schemas-microsoft-com:vml" xmlns:o="urn:schemas-microsoft-com:office:office" xmlns:mv="urn:schemas-microsoft-com:mac:vml" xmlns:mo="http://schemas.microsoft.com/office/mac/office/2008/main" xmlns=""/>
                         </a:ext>
                       </a:extLst>
                     </wps:spPr>
@@ -4750,7 +4756,7 @@
                       <a:effectLst/>
                       <a:extLst>
                         <a:ext uri="{C572A759-6A51-4108-AA02-DFA0A04FC94B}">
-                          <ma14:wrappingTextBoxFlag xmlns="" xmlns:mo="http://schemas.microsoft.com/office/mac/office/2008/main" xmlns:mv="urn:schemas-microsoft-com:mac:vml" xmlns:o="urn:schemas-microsoft-com:office:office" xmlns:v="urn:schemas-microsoft-com:vml" xmlns:w10="urn:schemas-microsoft-com:office:word" xmlns:w="http://schemas.openxmlformats.org/wordprocessingml/2006/main" xmlns:ma14="http://schemas.microsoft.com/office/mac/drawingml/2011/main"/>
+                          <ma14:wrappingTextBoxFlag xmlns:ma14="http://schemas.microsoft.com/office/mac/drawingml/2011/main" xmlns:w="http://schemas.openxmlformats.org/wordprocessingml/2006/main" xmlns:w10="urn:schemas-microsoft-com:office:word" xmlns:v="urn:schemas-microsoft-com:vml" xmlns:o="urn:schemas-microsoft-com:office:office" xmlns:mv="urn:schemas-microsoft-com:mac:vml" xmlns:mo="http://schemas.microsoft.com/office/mac/office/2008/main" xmlns=""/>
                         </a:ext>
                       </a:extLst>
                     </wps:spPr>
@@ -4941,7 +4947,7 @@
                       <a:effectLst/>
                       <a:extLst>
                         <a:ext uri="{C572A759-6A51-4108-AA02-DFA0A04FC94B}">
-                          <ma14:wrappingTextBoxFlag xmlns="" xmlns:mo="http://schemas.microsoft.com/office/mac/office/2008/main" xmlns:mv="urn:schemas-microsoft-com:mac:vml" xmlns:o="urn:schemas-microsoft-com:office:office" xmlns:v="urn:schemas-microsoft-com:vml" xmlns:w10="urn:schemas-microsoft-com:office:word" xmlns:w="http://schemas.openxmlformats.org/wordprocessingml/2006/main" xmlns:ma14="http://schemas.microsoft.com/office/mac/drawingml/2011/main"/>
+                          <ma14:wrappingTextBoxFlag xmlns:ma14="http://schemas.microsoft.com/office/mac/drawingml/2011/main" xmlns:w="http://schemas.openxmlformats.org/wordprocessingml/2006/main" xmlns:w10="urn:schemas-microsoft-com:office:word" xmlns:v="urn:schemas-microsoft-com:vml" xmlns:o="urn:schemas-microsoft-com:office:office" xmlns:mv="urn:schemas-microsoft-com:mac:vml" xmlns:mo="http://schemas.microsoft.com/office/mac/office/2008/main" xmlns=""/>
                         </a:ext>
                       </a:extLst>
                     </wps:spPr>
@@ -5088,7 +5094,7 @@
                       <a:effectLst/>
                       <a:extLst>
                         <a:ext uri="{C572A759-6A51-4108-AA02-DFA0A04FC94B}">
-                          <ma14:wrappingTextBoxFlag xmlns="" xmlns:mo="http://schemas.microsoft.com/office/mac/office/2008/main" xmlns:mv="urn:schemas-microsoft-com:mac:vml" xmlns:o="urn:schemas-microsoft-com:office:office" xmlns:v="urn:schemas-microsoft-com:vml" xmlns:w10="urn:schemas-microsoft-com:office:word" xmlns:w="http://schemas.openxmlformats.org/wordprocessingml/2006/main" xmlns:ma14="http://schemas.microsoft.com/office/mac/drawingml/2011/main"/>
+                          <ma14:wrappingTextBoxFlag xmlns:ma14="http://schemas.microsoft.com/office/mac/drawingml/2011/main" xmlns:w="http://schemas.openxmlformats.org/wordprocessingml/2006/main" xmlns:w10="urn:schemas-microsoft-com:office:word" xmlns:v="urn:schemas-microsoft-com:vml" xmlns:o="urn:schemas-microsoft-com:office:office" xmlns:mv="urn:schemas-microsoft-com:mac:vml" xmlns:mo="http://schemas.microsoft.com/office/mac/office/2008/main" xmlns=""/>
                         </a:ext>
                       </a:extLst>
                     </wps:spPr>
@@ -5214,7 +5220,7 @@
                       <a:effectLst/>
                       <a:extLst>
                         <a:ext uri="{C572A759-6A51-4108-AA02-DFA0A04FC94B}">
-                          <ma14:wrappingTextBoxFlag xmlns="" xmlns:mo="http://schemas.microsoft.com/office/mac/office/2008/main" xmlns:mv="urn:schemas-microsoft-com:mac:vml" xmlns:o="urn:schemas-microsoft-com:office:office" xmlns:v="urn:schemas-microsoft-com:vml" xmlns:w10="urn:schemas-microsoft-com:office:word" xmlns:w="http://schemas.openxmlformats.org/wordprocessingml/2006/main" xmlns:ma14="http://schemas.microsoft.com/office/mac/drawingml/2011/main"/>
+                          <ma14:wrappingTextBoxFlag xmlns:ma14="http://schemas.microsoft.com/office/mac/drawingml/2011/main" xmlns:w="http://schemas.openxmlformats.org/wordprocessingml/2006/main" xmlns:w10="urn:schemas-microsoft-com:office:word" xmlns:v="urn:schemas-microsoft-com:vml" xmlns:o="urn:schemas-microsoft-com:office:office" xmlns:mv="urn:schemas-microsoft-com:mac:vml" xmlns:mo="http://schemas.microsoft.com/office/mac/office/2008/main" xmlns=""/>
                         </a:ext>
                       </a:extLst>
                     </wps:spPr>
@@ -6803,7 +6809,7 @@
     <w:charset w:val="00"/>
     <w:family w:val="roman"/>
     <w:pitch w:val="variable"/>
-    <w:sig w:usb0="20002A87" w:usb1="80000000" w:usb2="00000008" w:usb3="00000000" w:csb0="000001FF" w:csb1="00000000"/>
+    <w:sig w:usb0="E0002EFF" w:usb1="C000785B" w:usb2="00000009" w:usb3="00000000" w:csb0="000001FF" w:csb1="00000000"/>
   </w:font>
   <w:font w:name="Courier New">
     <w:panose1 w:val="02070309020205020404"/>
@@ -6824,7 +6830,7 @@
     <w:charset w:val="00"/>
     <w:family w:val="roman"/>
     <w:pitch w:val="variable"/>
-    <w:sig w:usb0="A00002EF" w:usb1="4000004B" w:usb2="00000000" w:usb3="00000000" w:csb0="0000009F" w:csb1="00000000"/>
+    <w:sig w:usb0="E00006FF" w:usb1="420024FF" w:usb2="02000000" w:usb3="00000000" w:csb0="0000019F" w:csb1="00000000"/>
   </w:font>
   <w:font w:name="MS Mincho">
     <w:altName w:val="ＭＳ 明朝"/>
@@ -6839,7 +6845,7 @@
     <w:charset w:val="00"/>
     <w:family w:val="swiss"/>
     <w:pitch w:val="variable"/>
-    <w:sig w:usb0="A00002EF" w:usb1="4000207B" w:usb2="00000000" w:usb3="00000000" w:csb0="0000009F" w:csb1="00000000"/>
+    <w:sig w:usb0="E0002AFF" w:usb1="C000247B" w:usb2="00000009" w:usb3="00000000" w:csb0="000001FF" w:csb1="00000000"/>
   </w:font>
   <w:font w:name="MS Gothic">
     <w:altName w:val="ＭＳ ゴシック"/>
@@ -6889,7 +6895,7 @@
     <w:charset w:val="00"/>
     <w:family w:val="swiss"/>
     <w:pitch w:val="variable"/>
-    <w:sig w:usb0="A00002EF" w:usb1="4000207B" w:usb2="00000000" w:usb3="00000000" w:csb0="0000009F" w:csb1="00000000"/>
+    <w:sig w:usb0="E0002AFF" w:usb1="C000247B" w:usb2="00000009" w:usb3="00000000" w:csb0="000001FF" w:csb1="00000000"/>
   </w:font>
 </w:fonts>
 </file>
@@ -6910,6 +6916,7 @@
   <w:rsids>
     <w:rsidRoot w:val="00CF672C"/>
     <w:rsid w:val="0009513E"/>
+    <w:rsid w:val="00611FA2"/>
     <w:rsid w:val="00661824"/>
     <w:rsid w:val="00B047E3"/>
     <w:rsid w:val="00BC2867"/>
@@ -7708,7 +7715,7 @@
 </file>
 
 <file path=customXml/itemProps1.xml><?xml version="1.0" encoding="utf-8"?>
-<ds:datastoreItem xmlns:ds="http://schemas.openxmlformats.org/officeDocument/2006/customXml" ds:itemID="{0F71195E-A1C3-487F-8F66-7C348C2F6FF5}">
+<ds:datastoreItem xmlns:ds="http://schemas.openxmlformats.org/officeDocument/2006/customXml" ds:itemID="{5FB31E66-68D3-42C3-9427-DFD5FC10F5FE}">
   <ds:schemaRefs>
     <ds:schemaRef ds:uri="http://schemas.openxmlformats.org/officeDocument/2006/bibliography"/>
   </ds:schemaRefs>

--- a/GDDKenji'sRun.docx
+++ b/GDDKenji'sRun.docx
@@ -42,7 +42,7 @@
                         <a:effectLst/>
                         <a:extLst>
                           <a:ext uri="{C572A759-6A51-4108-AA02-DFA0A04FC94B}">
-                            <ma14:wrappingTextBoxFlag xmlns:ma14="http://schemas.microsoft.com/office/mac/drawingml/2011/main" xmlns:w="http://schemas.openxmlformats.org/wordprocessingml/2006/main" xmlns:w10="urn:schemas-microsoft-com:office:word" xmlns:v="urn:schemas-microsoft-com:vml" xmlns:o="urn:schemas-microsoft-com:office:office" xmlns:mv="urn:schemas-microsoft-com:mac:vml" xmlns:mo="http://schemas.microsoft.com/office/mac/office/2008/main" xmlns=""/>
+                            <ma14:wrappingTextBoxFlag xmlns="" xmlns:mo="http://schemas.microsoft.com/office/mac/office/2008/main" xmlns:mv="urn:schemas-microsoft-com:mac:vml" xmlns:o="urn:schemas-microsoft-com:office:office" xmlns:v="urn:schemas-microsoft-com:vml" xmlns:w10="urn:schemas-microsoft-com:office:word" xmlns:w="http://schemas.openxmlformats.org/wordprocessingml/2006/main" xmlns:ma14="http://schemas.microsoft.com/office/mac/drawingml/2011/main"/>
                           </a:ext>
                         </a:extLst>
                       </wps:spPr>
@@ -248,7 +248,7 @@
                         <a:effectLst/>
                         <a:extLst>
                           <a:ext uri="{C572A759-6A51-4108-AA02-DFA0A04FC94B}">
-                            <ma14:wrappingTextBoxFlag xmlns:ma14="http://schemas.microsoft.com/office/mac/drawingml/2011/main" xmlns:w="http://schemas.openxmlformats.org/wordprocessingml/2006/main" xmlns:w10="urn:schemas-microsoft-com:office:word" xmlns:v="urn:schemas-microsoft-com:vml" xmlns:o="urn:schemas-microsoft-com:office:office" xmlns:mv="urn:schemas-microsoft-com:mac:vml" xmlns:mo="http://schemas.microsoft.com/office/mac/office/2008/main" xmlns=""/>
+                            <ma14:wrappingTextBoxFlag xmlns="" xmlns:mo="http://schemas.microsoft.com/office/mac/office/2008/main" xmlns:mv="urn:schemas-microsoft-com:mac:vml" xmlns:o="urn:schemas-microsoft-com:office:office" xmlns:v="urn:schemas-microsoft-com:vml" xmlns:w10="urn:schemas-microsoft-com:office:word" xmlns:w="http://schemas.openxmlformats.org/wordprocessingml/2006/main" xmlns:ma14="http://schemas.microsoft.com/office/mac/drawingml/2011/main"/>
                           </a:ext>
                         </a:extLst>
                       </wps:spPr>
@@ -383,7 +383,7 @@
                         <a:effectLst/>
                         <a:extLst>
                           <a:ext uri="{C572A759-6A51-4108-AA02-DFA0A04FC94B}">
-                            <ma14:wrappingTextBoxFlag xmlns:ma14="http://schemas.microsoft.com/office/mac/drawingml/2011/main" xmlns:w="http://schemas.openxmlformats.org/wordprocessingml/2006/main" xmlns:w10="urn:schemas-microsoft-com:office:word" xmlns:v="urn:schemas-microsoft-com:vml" xmlns:o="urn:schemas-microsoft-com:office:office" xmlns:mv="urn:schemas-microsoft-com:mac:vml" xmlns:mo="http://schemas.microsoft.com/office/mac/office/2008/main" xmlns=""/>
+                            <ma14:wrappingTextBoxFlag xmlns="" xmlns:mo="http://schemas.microsoft.com/office/mac/office/2008/main" xmlns:mv="urn:schemas-microsoft-com:mac:vml" xmlns:o="urn:schemas-microsoft-com:office:office" xmlns:v="urn:schemas-microsoft-com:vml" xmlns:w10="urn:schemas-microsoft-com:office:word" xmlns:w="http://schemas.openxmlformats.org/wordprocessingml/2006/main" xmlns:ma14="http://schemas.microsoft.com/office/mac/drawingml/2011/main"/>
                           </a:ext>
                         </a:extLst>
                       </wps:spPr>
@@ -542,7 +542,7 @@
                         <a:effectLst/>
                         <a:extLst>
                           <a:ext uri="{C572A759-6A51-4108-AA02-DFA0A04FC94B}">
-                            <ma14:wrappingTextBoxFlag xmlns:ma14="http://schemas.microsoft.com/office/mac/drawingml/2011/main" xmlns:w="http://schemas.openxmlformats.org/wordprocessingml/2006/main" xmlns:w10="urn:schemas-microsoft-com:office:word" xmlns:v="urn:schemas-microsoft-com:vml" xmlns:o="urn:schemas-microsoft-com:office:office" xmlns:mv="urn:schemas-microsoft-com:mac:vml" xmlns:mo="http://schemas.microsoft.com/office/mac/office/2008/main" xmlns=""/>
+                            <ma14:wrappingTextBoxFlag xmlns="" xmlns:mo="http://schemas.microsoft.com/office/mac/office/2008/main" xmlns:mv="urn:schemas-microsoft-com:mac:vml" xmlns:o="urn:schemas-microsoft-com:office:office" xmlns:v="urn:schemas-microsoft-com:vml" xmlns:w10="urn:schemas-microsoft-com:office:word" xmlns:w="http://schemas.openxmlformats.org/wordprocessingml/2006/main" xmlns:ma14="http://schemas.microsoft.com/office/mac/drawingml/2011/main"/>
                           </a:ext>
                         </a:extLst>
                       </wps:spPr>
@@ -637,7 +637,7 @@
                         <a:effectLst/>
                         <a:extLst>
                           <a:ext uri="{C572A759-6A51-4108-AA02-DFA0A04FC94B}">
-                            <ma14:wrappingTextBoxFlag xmlns:ma14="http://schemas.microsoft.com/office/mac/drawingml/2011/main" xmlns:w="http://schemas.openxmlformats.org/wordprocessingml/2006/main" xmlns:w10="urn:schemas-microsoft-com:office:word" xmlns:v="urn:schemas-microsoft-com:vml" xmlns:o="urn:schemas-microsoft-com:office:office" xmlns:mv="urn:schemas-microsoft-com:mac:vml" xmlns:mo="http://schemas.microsoft.com/office/mac/office/2008/main" xmlns=""/>
+                            <ma14:wrappingTextBoxFlag xmlns="" xmlns:mo="http://schemas.microsoft.com/office/mac/office/2008/main" xmlns:mv="urn:schemas-microsoft-com:mac:vml" xmlns:o="urn:schemas-microsoft-com:office:office" xmlns:v="urn:schemas-microsoft-com:vml" xmlns:w10="urn:schemas-microsoft-com:office:word" xmlns:w="http://schemas.openxmlformats.org/wordprocessingml/2006/main" xmlns:ma14="http://schemas.microsoft.com/office/mac/drawingml/2011/main"/>
                           </a:ext>
                         </a:extLst>
                       </wps:spPr>
@@ -810,7 +810,7 @@
                         <a:effectLst/>
                         <a:extLst>
                           <a:ext uri="{C572A759-6A51-4108-AA02-DFA0A04FC94B}">
-                            <ma14:wrappingTextBoxFlag xmlns:ma14="http://schemas.microsoft.com/office/mac/drawingml/2011/main" xmlns:w="http://schemas.openxmlformats.org/wordprocessingml/2006/main" xmlns:w10="urn:schemas-microsoft-com:office:word" xmlns:v="urn:schemas-microsoft-com:vml" xmlns:o="urn:schemas-microsoft-com:office:office" xmlns:mv="urn:schemas-microsoft-com:mac:vml" xmlns:mo="http://schemas.microsoft.com/office/mac/office/2008/main" xmlns=""/>
+                            <ma14:wrappingTextBoxFlag xmlns="" xmlns:mo="http://schemas.microsoft.com/office/mac/office/2008/main" xmlns:mv="urn:schemas-microsoft-com:mac:vml" xmlns:o="urn:schemas-microsoft-com:office:office" xmlns:v="urn:schemas-microsoft-com:vml" xmlns:w10="urn:schemas-microsoft-com:office:word" xmlns:w="http://schemas.openxmlformats.org/wordprocessingml/2006/main" xmlns:ma14="http://schemas.microsoft.com/office/mac/drawingml/2011/main"/>
                           </a:ext>
                         </a:extLst>
                       </wps:spPr>
@@ -1031,7 +1031,7 @@
                         <a:effectLst/>
                         <a:extLst>
                           <a:ext uri="{C572A759-6A51-4108-AA02-DFA0A04FC94B}">
-                            <ma14:wrappingTextBoxFlag xmlns:ma14="http://schemas.microsoft.com/office/mac/drawingml/2011/main" xmlns:w="http://schemas.openxmlformats.org/wordprocessingml/2006/main" xmlns:w10="urn:schemas-microsoft-com:office:word" xmlns:v="urn:schemas-microsoft-com:vml" xmlns:o="urn:schemas-microsoft-com:office:office" xmlns:mv="urn:schemas-microsoft-com:mac:vml" xmlns:mo="http://schemas.microsoft.com/office/mac/office/2008/main" xmlns=""/>
+                            <ma14:wrappingTextBoxFlag xmlns="" xmlns:mo="http://schemas.microsoft.com/office/mac/office/2008/main" xmlns:mv="urn:schemas-microsoft-com:mac:vml" xmlns:o="urn:schemas-microsoft-com:office:office" xmlns:v="urn:schemas-microsoft-com:vml" xmlns:w10="urn:schemas-microsoft-com:office:word" xmlns:w="http://schemas.openxmlformats.org/wordprocessingml/2006/main" xmlns:ma14="http://schemas.microsoft.com/office/mac/drawingml/2011/main"/>
                           </a:ext>
                         </a:extLst>
                       </wps:spPr>
@@ -4001,8 +4001,6 @@
               </w:rPr>
               <w:t>W</w:t>
             </w:r>
-            <w:bookmarkStart w:id="11" w:name="_GoBack"/>
-            <w:bookmarkEnd w:id="11"/>
             <w:r>
               <w:rPr>
                 <w:rFonts w:asciiTheme="majorHAnsi" w:hAnsiTheme="majorHAnsi"/>
@@ -4132,12 +4130,77 @@
         </w:rPr>
       </w:pPr>
     </w:p>
+    <w:p>
+      <w:pPr>
+        <w:pStyle w:val="Heading1"/>
+      </w:pPr>
+      <w:r>
+        <w:t>Main Menu</w:t>
+      </w:r>
+    </w:p>
+    <w:p>
+      <w:r>
+        <w:rPr>
+          <w:noProof/>
+        </w:rPr>
+        <w:drawing>
+          <wp:inline distT="0" distB="0" distL="0" distR="0" wp14:anchorId="16D89EFB" wp14:editId="3262429D">
+            <wp:extent cx="5937250" cy="3340100"/>
+            <wp:effectExtent l="0" t="0" r="6350" b="0"/>
+            <wp:docPr id="19" name="Picture 19"/>
+            <wp:cNvGraphicFramePr>
+              <a:graphicFrameLocks xmlns:a="http://schemas.openxmlformats.org/drawingml/2006/main" noChangeAspect="1"/>
+            </wp:cNvGraphicFramePr>
+            <a:graphic xmlns:a="http://schemas.openxmlformats.org/drawingml/2006/main">
+              <a:graphicData uri="http://schemas.openxmlformats.org/drawingml/2006/picture">
+                <pic:pic xmlns:pic="http://schemas.openxmlformats.org/drawingml/2006/picture">
+                  <pic:nvPicPr>
+                    <pic:cNvPr id="0" name="Picture 2"/>
+                    <pic:cNvPicPr>
+                      <a:picLocks noChangeAspect="1" noChangeArrowheads="1"/>
+                    </pic:cNvPicPr>
+                  </pic:nvPicPr>
+                  <pic:blipFill>
+                    <a:blip r:embed="rId15">
+                      <a:extLst>
+                        <a:ext uri="{28A0092B-C50C-407E-A947-70E740481C1C}">
+                          <a14:useLocalDpi xmlns:a14="http://schemas.microsoft.com/office/drawing/2010/main" val="0"/>
+                        </a:ext>
+                      </a:extLst>
+                    </a:blip>
+                    <a:srcRect/>
+                    <a:stretch>
+                      <a:fillRect/>
+                    </a:stretch>
+                  </pic:blipFill>
+                  <pic:spPr bwMode="auto">
+                    <a:xfrm>
+                      <a:off x="0" y="0"/>
+                      <a:ext cx="5937250" cy="3340100"/>
+                    </a:xfrm>
+                    <a:prstGeom prst="rect">
+                      <a:avLst/>
+                    </a:prstGeom>
+                    <a:noFill/>
+                    <a:ln>
+                      <a:noFill/>
+                    </a:ln>
+                  </pic:spPr>
+                </pic:pic>
+              </a:graphicData>
+            </a:graphic>
+          </wp:inline>
+        </w:drawing>
+      </w:r>
+      <w:bookmarkStart w:id="11" w:name="_GoBack"/>
+      <w:bookmarkEnd w:id="11"/>
+    </w:p>
     <w:p/>
     <w:sectPr>
-      <w:headerReference w:type="even" r:id="rId15"/>
-      <w:headerReference w:type="default" r:id="rId16"/>
-      <w:footerReference w:type="even" r:id="rId17"/>
-      <w:footerReference w:type="default" r:id="rId18"/>
+      <w:headerReference w:type="even" r:id="rId16"/>
+      <w:headerReference w:type="default" r:id="rId17"/>
+      <w:footerReference w:type="even" r:id="rId18"/>
+      <w:footerReference w:type="default" r:id="rId19"/>
       <w:pgSz w:w="12240" w:h="15840"/>
       <w:pgMar w:top="1440" w:right="1440" w:bottom="1440" w:left="1440" w:header="720" w:footer="720" w:gutter="0"/>
       <w:cols w:space="720"/>
@@ -4292,7 +4355,7 @@
                       <a:effectLst/>
                       <a:extLst>
                         <a:ext uri="{C572A759-6A51-4108-AA02-DFA0A04FC94B}">
-                          <ma14:wrappingTextBoxFlag xmlns:ma14="http://schemas.microsoft.com/office/mac/drawingml/2011/main" xmlns:w="http://schemas.openxmlformats.org/wordprocessingml/2006/main" xmlns:w10="urn:schemas-microsoft-com:office:word" xmlns:v="urn:schemas-microsoft-com:vml" xmlns:o="urn:schemas-microsoft-com:office:office" xmlns:mv="urn:schemas-microsoft-com:mac:vml" xmlns:mo="http://schemas.microsoft.com/office/mac/office/2008/main" xmlns=""/>
+                          <ma14:wrappingTextBoxFlag xmlns="" xmlns:mo="http://schemas.microsoft.com/office/mac/office/2008/main" xmlns:mv="urn:schemas-microsoft-com:mac:vml" xmlns:o="urn:schemas-microsoft-com:office:office" xmlns:v="urn:schemas-microsoft-com:vml" xmlns:w10="urn:schemas-microsoft-com:office:word" xmlns:w="http://schemas.openxmlformats.org/wordprocessingml/2006/main" xmlns:ma14="http://schemas.microsoft.com/office/mac/drawingml/2011/main"/>
                         </a:ext>
                       </a:extLst>
                     </wps:spPr>
@@ -4756,7 +4819,7 @@
                       <a:effectLst/>
                       <a:extLst>
                         <a:ext uri="{C572A759-6A51-4108-AA02-DFA0A04FC94B}">
-                          <ma14:wrappingTextBoxFlag xmlns:ma14="http://schemas.microsoft.com/office/mac/drawingml/2011/main" xmlns:w="http://schemas.openxmlformats.org/wordprocessingml/2006/main" xmlns:w10="urn:schemas-microsoft-com:office:word" xmlns:v="urn:schemas-microsoft-com:vml" xmlns:o="urn:schemas-microsoft-com:office:office" xmlns:mv="urn:schemas-microsoft-com:mac:vml" xmlns:mo="http://schemas.microsoft.com/office/mac/office/2008/main" xmlns=""/>
+                          <ma14:wrappingTextBoxFlag xmlns="" xmlns:mo="http://schemas.microsoft.com/office/mac/office/2008/main" xmlns:mv="urn:schemas-microsoft-com:mac:vml" xmlns:o="urn:schemas-microsoft-com:office:office" xmlns:v="urn:schemas-microsoft-com:vml" xmlns:w10="urn:schemas-microsoft-com:office:word" xmlns:w="http://schemas.openxmlformats.org/wordprocessingml/2006/main" xmlns:ma14="http://schemas.microsoft.com/office/mac/drawingml/2011/main"/>
                         </a:ext>
                       </a:extLst>
                     </wps:spPr>
@@ -4947,7 +5010,7 @@
                       <a:effectLst/>
                       <a:extLst>
                         <a:ext uri="{C572A759-6A51-4108-AA02-DFA0A04FC94B}">
-                          <ma14:wrappingTextBoxFlag xmlns:ma14="http://schemas.microsoft.com/office/mac/drawingml/2011/main" xmlns:w="http://schemas.openxmlformats.org/wordprocessingml/2006/main" xmlns:w10="urn:schemas-microsoft-com:office:word" xmlns:v="urn:schemas-microsoft-com:vml" xmlns:o="urn:schemas-microsoft-com:office:office" xmlns:mv="urn:schemas-microsoft-com:mac:vml" xmlns:mo="http://schemas.microsoft.com/office/mac/office/2008/main" xmlns=""/>
+                          <ma14:wrappingTextBoxFlag xmlns="" xmlns:mo="http://schemas.microsoft.com/office/mac/office/2008/main" xmlns:mv="urn:schemas-microsoft-com:mac:vml" xmlns:o="urn:schemas-microsoft-com:office:office" xmlns:v="urn:schemas-microsoft-com:vml" xmlns:w10="urn:schemas-microsoft-com:office:word" xmlns:w="http://schemas.openxmlformats.org/wordprocessingml/2006/main" xmlns:ma14="http://schemas.microsoft.com/office/mac/drawingml/2011/main"/>
                         </a:ext>
                       </a:extLst>
                     </wps:spPr>
@@ -5094,7 +5157,7 @@
                       <a:effectLst/>
                       <a:extLst>
                         <a:ext uri="{C572A759-6A51-4108-AA02-DFA0A04FC94B}">
-                          <ma14:wrappingTextBoxFlag xmlns:ma14="http://schemas.microsoft.com/office/mac/drawingml/2011/main" xmlns:w="http://schemas.openxmlformats.org/wordprocessingml/2006/main" xmlns:w10="urn:schemas-microsoft-com:office:word" xmlns:v="urn:schemas-microsoft-com:vml" xmlns:o="urn:schemas-microsoft-com:office:office" xmlns:mv="urn:schemas-microsoft-com:mac:vml" xmlns:mo="http://schemas.microsoft.com/office/mac/office/2008/main" xmlns=""/>
+                          <ma14:wrappingTextBoxFlag xmlns="" xmlns:mo="http://schemas.microsoft.com/office/mac/office/2008/main" xmlns:mv="urn:schemas-microsoft-com:mac:vml" xmlns:o="urn:schemas-microsoft-com:office:office" xmlns:v="urn:schemas-microsoft-com:vml" xmlns:w10="urn:schemas-microsoft-com:office:word" xmlns:w="http://schemas.openxmlformats.org/wordprocessingml/2006/main" xmlns:ma14="http://schemas.microsoft.com/office/mac/drawingml/2011/main"/>
                         </a:ext>
                       </a:extLst>
                     </wps:spPr>
@@ -5220,7 +5283,7 @@
                       <a:effectLst/>
                       <a:extLst>
                         <a:ext uri="{C572A759-6A51-4108-AA02-DFA0A04FC94B}">
-                          <ma14:wrappingTextBoxFlag xmlns:ma14="http://schemas.microsoft.com/office/mac/drawingml/2011/main" xmlns:w="http://schemas.openxmlformats.org/wordprocessingml/2006/main" xmlns:w10="urn:schemas-microsoft-com:office:word" xmlns:v="urn:schemas-microsoft-com:vml" xmlns:o="urn:schemas-microsoft-com:office:office" xmlns:mv="urn:schemas-microsoft-com:mac:vml" xmlns:mo="http://schemas.microsoft.com/office/mac/office/2008/main" xmlns=""/>
+                          <ma14:wrappingTextBoxFlag xmlns="" xmlns:mo="http://schemas.microsoft.com/office/mac/office/2008/main" xmlns:mv="urn:schemas-microsoft-com:mac:vml" xmlns:o="urn:schemas-microsoft-com:office:office" xmlns:v="urn:schemas-microsoft-com:vml" xmlns:w10="urn:schemas-microsoft-com:office:word" xmlns:w="http://schemas.openxmlformats.org/wordprocessingml/2006/main" xmlns:ma14="http://schemas.microsoft.com/office/mac/drawingml/2011/main"/>
                         </a:ext>
                       </a:extLst>
                     </wps:spPr>
@@ -6920,6 +6983,7 @@
     <w:rsid w:val="00661824"/>
     <w:rsid w:val="00B047E3"/>
     <w:rsid w:val="00BC2867"/>
+    <w:rsid w:val="00CD183E"/>
     <w:rsid w:val="00CF672C"/>
     <w:rsid w:val="00E40A5A"/>
   </w:rsids>
@@ -7715,7 +7779,7 @@
 </file>
 
 <file path=customXml/itemProps1.xml><?xml version="1.0" encoding="utf-8"?>
-<ds:datastoreItem xmlns:ds="http://schemas.openxmlformats.org/officeDocument/2006/customXml" ds:itemID="{5FB31E66-68D3-42C3-9427-DFD5FC10F5FE}">
+<ds:datastoreItem xmlns:ds="http://schemas.openxmlformats.org/officeDocument/2006/customXml" ds:itemID="{64905882-696A-4B5D-BA6D-44359D9C2B3E}">
   <ds:schemaRefs>
     <ds:schemaRef ds:uri="http://schemas.openxmlformats.org/officeDocument/2006/bibliography"/>
   </ds:schemaRefs>
